--- a/doc/项目周报/第四周eStudy项目周报.docx
+++ b/doc/项目周报/第四周eStudy项目周报.docx
@@ -1,6 +1,6 @@
 
 <file path=word/document.xml><?xml version="1.0" encoding="utf-8"?>
-<w:document xmlns:wpc="http://schemas.microsoft.com/office/word/2010/wordprocessingCanvas" xmlns:mc="http://schemas.openxmlformats.org/markup-compatibility/2006" xmlns:o="urn:schemas-microsoft-com:office:office" xmlns:r="http://schemas.openxmlformats.org/officeDocument/2006/relationships" xmlns:m="http://schemas.openxmlformats.org/officeDocument/2006/math" xmlns:v="urn:schemas-microsoft-com:vml" xmlns:wp14="http://schemas.microsoft.com/office/word/2010/wordprocessingDrawing" xmlns:wp="http://schemas.openxmlformats.org/drawingml/2006/wordprocessingDrawing" xmlns:w10="urn:schemas-microsoft-com:office:word" xmlns:w="http://schemas.openxmlformats.org/wordprocessingml/2006/main" xmlns:w14="http://schemas.microsoft.com/office/word/2010/wordml" xmlns:w15="http://schemas.microsoft.com/office/word/2012/wordml" xmlns:wpg="http://schemas.microsoft.com/office/word/2010/wordprocessingGroup" xmlns:wpi="http://schemas.microsoft.com/office/word/2010/wordprocessingInk" xmlns:wne="http://schemas.microsoft.com/office/word/2006/wordml" xmlns:wps="http://schemas.microsoft.com/office/word/2010/wordprocessingShape" mc:Ignorable="w14 w15 wp14">
+<w:document xmlns:wpc="http://schemas.microsoft.com/office/word/2010/wordprocessingCanvas" xmlns:mc="http://schemas.openxmlformats.org/markup-compatibility/2006" xmlns:o="urn:schemas-microsoft-com:office:office" xmlns:r="http://schemas.openxmlformats.org/officeDocument/2006/relationships" xmlns:m="http://schemas.openxmlformats.org/officeDocument/2006/math" xmlns:v="urn:schemas-microsoft-com:vml" xmlns:wp14="http://schemas.microsoft.com/office/word/2010/wordprocessingDrawing" xmlns:wp="http://schemas.openxmlformats.org/drawingml/2006/wordprocessingDrawing" xmlns:w10="urn:schemas-microsoft-com:office:word" xmlns:w="http://schemas.openxmlformats.org/wordprocessingml/2006/main" xmlns:w14="http://schemas.microsoft.com/office/word/2010/wordml" xmlns:wpg="http://schemas.microsoft.com/office/word/2010/wordprocessingGroup" xmlns:wpi="http://schemas.microsoft.com/office/word/2010/wordprocessingInk" xmlns:wne="http://schemas.microsoft.com/office/word/2006/wordml" xmlns:wps="http://schemas.microsoft.com/office/word/2010/wordprocessingShape" mc:Ignorable="w14 wp14">
   <w:body>
     <w:p>
       <w:pPr>
@@ -74,7 +74,7 @@
         <w:rPr>
           <w:rFonts w:hint="eastAsia"/>
         </w:rPr>
-        <w:t>11-14</w:t>
+        <w:t>11-20</w:t>
       </w:r>
       <w:r>
         <w:rPr>
@@ -92,8 +92,10 @@
         <w:rPr>
           <w:rFonts w:hint="eastAsia"/>
         </w:rPr>
-        <w:t>2016-11-19</w:t>
-      </w:r>
+        <w:t>2016-11-26</w:t>
+      </w:r>
+      <w:bookmarkStart w:id="0" w:name="_GoBack"/>
+      <w:bookmarkEnd w:id="0"/>
     </w:p>
     <w:p>
       <w:pPr>
@@ -145,7 +147,7 @@
           <w:b/>
         </w:rPr>
       </w:pPr>
-      <w:commentRangeStart w:id="0"/>
+      <w:commentRangeStart w:id="1"/>
       <w:r>
         <w:rPr>
           <w:rFonts w:hint="eastAsia"/>
@@ -153,12 +155,12 @@
         </w:rPr>
         <w:t>项目仪表板</w:t>
       </w:r>
-      <w:commentRangeEnd w:id="0"/>
+      <w:commentRangeEnd w:id="1"/>
       <w:r>
         <w:rPr>
           <w:rStyle w:val="a7"/>
         </w:rPr>
-        <w:commentReference w:id="0"/>
+        <w:commentReference w:id="1"/>
       </w:r>
     </w:p>
     <w:p>
@@ -521,7 +523,7 @@
           <w:b/>
         </w:rPr>
       </w:pPr>
-      <w:commentRangeStart w:id="1"/>
+      <w:commentRangeStart w:id="2"/>
       <w:r>
         <w:rPr>
           <w:rFonts w:hint="eastAsia"/>
@@ -529,12 +531,12 @@
         </w:rPr>
         <w:t>上周安排</w:t>
       </w:r>
-      <w:commentRangeEnd w:id="1"/>
+      <w:commentRangeEnd w:id="2"/>
       <w:r>
         <w:rPr>
           <w:rStyle w:val="a7"/>
         </w:rPr>
-        <w:commentReference w:id="1"/>
+        <w:commentReference w:id="2"/>
       </w:r>
     </w:p>
     <w:tbl>
@@ -695,9 +697,6 @@
           <w:p>
             <w:pPr>
               <w:jc w:val="center"/>
-              <w:rPr>
-                <w:rFonts w:hint="eastAsia"/>
-              </w:rPr>
             </w:pPr>
             <w:r>
               <w:rPr>
@@ -709,19 +708,7 @@
               <w:rPr>
                 <w:rFonts w:hint="eastAsia"/>
               </w:rPr>
-              <w:t>第二</w:t>
-            </w:r>
-            <w:r>
-              <w:rPr>
-                <w:rFonts w:hint="eastAsia"/>
-              </w:rPr>
-              <w:t>版</w:t>
-            </w:r>
-            <w:r>
-              <w:rPr>
-                <w:rFonts w:hint="eastAsia"/>
-              </w:rPr>
-              <w:t>与</w:t>
+              <w:t>第二版与</w:t>
             </w:r>
             <w:r>
               <w:t>第三版</w:t>
@@ -768,11 +755,6 @@
             <w:vAlign w:val="center"/>
           </w:tcPr>
           <w:p>
-            <w:pPr>
-              <w:rPr>
-                <w:rFonts w:hint="eastAsia"/>
-              </w:rPr>
-            </w:pPr>
             <w:r>
               <w:rPr>
                 <w:rFonts w:hint="eastAsia"/>
@@ -824,11 +806,6 @@
             <w:vAlign w:val="center"/>
           </w:tcPr>
           <w:p>
-            <w:pPr>
-              <w:rPr>
-                <w:rFonts w:hint="eastAsia"/>
-              </w:rPr>
-            </w:pPr>
             <w:r>
               <w:rPr>
                 <w:rFonts w:hint="eastAsia"/>
@@ -870,7 +847,6 @@
               <w:rPr>
                 <w:rFonts w:hint="eastAsia"/>
               </w:rPr>
-              <w:lastRenderedPageBreak/>
               <w:t>李小雨</w:t>
             </w:r>
           </w:p>
@@ -936,9 +912,6 @@
           <w:p>
             <w:pPr>
               <w:jc w:val="center"/>
-              <w:rPr>
-                <w:rFonts w:hint="eastAsia"/>
-              </w:rPr>
             </w:pPr>
             <w:r>
               <w:rPr>
@@ -947,22 +920,13 @@
               <w:t>个人中心静态页</w:t>
             </w:r>
             <w:r>
-              <w:t>的</w:t>
-            </w:r>
-            <w:r>
-              <w:t>实现</w:t>
-            </w:r>
-            <w:r>
-              <w:rPr>
-                <w:rFonts w:hint="eastAsia"/>
-              </w:rPr>
-              <w:t>与</w:t>
-            </w:r>
-            <w:r>
-              <w:rPr>
-                <w:rFonts w:hint="eastAsia"/>
-              </w:rPr>
-              <w:t>连接</w:t>
+              <w:t>的实现</w:t>
+            </w:r>
+            <w:r>
+              <w:rPr>
+                <w:rFonts w:hint="eastAsia"/>
+              </w:rPr>
+              <w:t>与连接</w:t>
             </w:r>
           </w:p>
         </w:tc>
@@ -991,7 +955,7 @@
           <w:b/>
         </w:rPr>
       </w:pPr>
-      <w:commentRangeStart w:id="2"/>
+      <w:commentRangeStart w:id="3"/>
       <w:r>
         <w:rPr>
           <w:rFonts w:hint="eastAsia"/>
@@ -999,12 +963,12 @@
         </w:rPr>
         <w:t>本周执行情况</w:t>
       </w:r>
-      <w:commentRangeEnd w:id="2"/>
+      <w:commentRangeEnd w:id="3"/>
       <w:r>
         <w:rPr>
           <w:rStyle w:val="a7"/>
         </w:rPr>
-        <w:commentReference w:id="2"/>
+        <w:commentReference w:id="3"/>
       </w:r>
     </w:p>
     <w:tbl>
@@ -1623,7 +1587,7 @@
           <w:b/>
         </w:rPr>
       </w:pPr>
-      <w:commentRangeStart w:id="3"/>
+      <w:commentRangeStart w:id="4"/>
       <w:r>
         <w:rPr>
           <w:rFonts w:hint="eastAsia"/>
@@ -1631,12 +1595,12 @@
         </w:rPr>
         <w:t>问题和关注点</w:t>
       </w:r>
-      <w:commentRangeEnd w:id="3"/>
+      <w:commentRangeEnd w:id="4"/>
       <w:r>
         <w:rPr>
           <w:rStyle w:val="a7"/>
         </w:rPr>
-        <w:commentReference w:id="3"/>
+        <w:commentReference w:id="4"/>
       </w:r>
     </w:p>
     <w:p>
@@ -1675,7 +1639,7 @@
           <w:b/>
         </w:rPr>
       </w:pPr>
-      <w:commentRangeStart w:id="4"/>
+      <w:commentRangeStart w:id="5"/>
       <w:r>
         <w:rPr>
           <w:rFonts w:hint="eastAsia"/>
@@ -1683,12 +1647,12 @@
         </w:rPr>
         <w:t>下周安排</w:t>
       </w:r>
-      <w:commentRangeEnd w:id="4"/>
+      <w:commentRangeEnd w:id="5"/>
       <w:r>
         <w:rPr>
           <w:rStyle w:val="a7"/>
         </w:rPr>
-        <w:commentReference w:id="4"/>
+        <w:commentReference w:id="5"/>
       </w:r>
     </w:p>
     <w:tbl>
@@ -1916,8 +1880,6 @@
             <w:pPr>
               <w:ind w:left="108"/>
             </w:pPr>
-            <w:bookmarkStart w:id="5" w:name="_GoBack"/>
-            <w:bookmarkEnd w:id="5"/>
           </w:p>
         </w:tc>
       </w:tr>
@@ -2018,8 +1980,8 @@
 </file>
 
 <file path=word/comments.xml><?xml version="1.0" encoding="utf-8"?>
-<w:comments xmlns:wpc="http://schemas.microsoft.com/office/word/2010/wordprocessingCanvas" xmlns:mc="http://schemas.openxmlformats.org/markup-compatibility/2006" xmlns:o="urn:schemas-microsoft-com:office:office" xmlns:r="http://schemas.openxmlformats.org/officeDocument/2006/relationships" xmlns:m="http://schemas.openxmlformats.org/officeDocument/2006/math" xmlns:v="urn:schemas-microsoft-com:vml" xmlns:wp14="http://schemas.microsoft.com/office/word/2010/wordprocessingDrawing" xmlns:wp="http://schemas.openxmlformats.org/drawingml/2006/wordprocessingDrawing" xmlns:w10="urn:schemas-microsoft-com:office:word" xmlns:w="http://schemas.openxmlformats.org/wordprocessingml/2006/main" xmlns:w14="http://schemas.microsoft.com/office/word/2010/wordml" xmlns:w15="http://schemas.microsoft.com/office/word/2012/wordml" xmlns:wpg="http://schemas.microsoft.com/office/word/2010/wordprocessingGroup" xmlns:wpi="http://schemas.microsoft.com/office/word/2010/wordprocessingInk" xmlns:wne="http://schemas.microsoft.com/office/word/2006/wordml" xmlns:wps="http://schemas.microsoft.com/office/word/2010/wordprocessingShape" mc:Ignorable="w14 w15 wp14">
-  <w:comment w:id="0" w:author="MengYi" w:date="2016-11-22T09:52:00Z" w:initials="M">
+<w:comments xmlns:wpc="http://schemas.microsoft.com/office/word/2010/wordprocessingCanvas" xmlns:mc="http://schemas.openxmlformats.org/markup-compatibility/2006" xmlns:o="urn:schemas-microsoft-com:office:office" xmlns:r="http://schemas.openxmlformats.org/officeDocument/2006/relationships" xmlns:m="http://schemas.openxmlformats.org/officeDocument/2006/math" xmlns:v="urn:schemas-microsoft-com:vml" xmlns:wp14="http://schemas.microsoft.com/office/word/2010/wordprocessingDrawing" xmlns:wp="http://schemas.openxmlformats.org/drawingml/2006/wordprocessingDrawing" xmlns:w10="urn:schemas-microsoft-com:office:word" xmlns:w="http://schemas.openxmlformats.org/wordprocessingml/2006/main" xmlns:w14="http://schemas.microsoft.com/office/word/2010/wordml" xmlns:wpg="http://schemas.microsoft.com/office/word/2010/wordprocessingGroup" xmlns:wpi="http://schemas.microsoft.com/office/word/2010/wordprocessingInk" xmlns:wne="http://schemas.microsoft.com/office/word/2006/wordml" xmlns:wps="http://schemas.microsoft.com/office/word/2010/wordprocessingShape" mc:Ignorable="w14 wp14">
+  <w:comment w:id="1" w:author="MengYi" w:date="2016-11-22T09:52:00Z" w:initials="M">
     <w:p>
       <w:pPr>
         <w:pStyle w:val="a8"/>
@@ -2099,69 +2061,6 @@
           <w:rFonts w:hint="eastAsia"/>
         </w:rPr>
         <w:t>图等。</w:t>
-      </w:r>
-    </w:p>
-  </w:comment>
-  <w:comment w:id="1" w:author="MengYi" w:date="2016-11-22T09:52:00Z" w:initials="M">
-    <w:p>
-      <w:pPr>
-        <w:pStyle w:val="a8"/>
-      </w:pPr>
-      <w:r>
-        <w:rPr>
-          <w:rStyle w:val="a7"/>
-        </w:rPr>
-        <w:annotationRef/>
-      </w:r>
-      <w:r>
-        <w:rPr>
-          <w:rFonts w:hint="eastAsia"/>
-        </w:rPr>
-        <w:t>上周安排填写说明</w:t>
-      </w:r>
-    </w:p>
-    <w:p>
-      <w:pPr>
-        <w:pStyle w:val="a8"/>
-      </w:pPr>
-      <w:r>
-        <w:rPr>
-          <w:rFonts w:hint="eastAsia"/>
-        </w:rPr>
-        <w:t>任务：项目上周计划的任务。</w:t>
-      </w:r>
-    </w:p>
-    <w:p>
-      <w:pPr>
-        <w:pStyle w:val="a8"/>
-      </w:pPr>
-      <w:r>
-        <w:rPr>
-          <w:rFonts w:hint="eastAsia"/>
-        </w:rPr>
-        <w:t>时间区域：任务的计划开始时间和完成时间。</w:t>
-      </w:r>
-    </w:p>
-    <w:p>
-      <w:pPr>
-        <w:pStyle w:val="a8"/>
-      </w:pPr>
-      <w:r>
-        <w:rPr>
-          <w:rFonts w:hint="eastAsia"/>
-        </w:rPr>
-        <w:t>责任人：任务的负责人。</w:t>
-      </w:r>
-    </w:p>
-    <w:p>
-      <w:pPr>
-        <w:pStyle w:val="a8"/>
-      </w:pPr>
-      <w:r>
-        <w:rPr>
-          <w:rFonts w:hint="eastAsia"/>
-        </w:rPr>
-        <w:t>目标状态：任务的目标状态。</w:t>
       </w:r>
     </w:p>
   </w:comment>
@@ -2180,7 +2079,7 @@
         <w:rPr>
           <w:rFonts w:hint="eastAsia"/>
         </w:rPr>
-        <w:t>本周执行情况填写说明</w:t>
+        <w:t>上周安排填写说明</w:t>
       </w:r>
     </w:p>
     <w:p>
@@ -2191,27 +2090,7 @@
         <w:rPr>
           <w:rFonts w:hint="eastAsia"/>
         </w:rPr>
-        <w:t>结合上周安排，说明</w:t>
-      </w:r>
-      <w:proofErr w:type="gramStart"/>
-      <w:r>
-        <w:rPr>
-          <w:rFonts w:hint="eastAsia"/>
-        </w:rPr>
-        <w:t>各任务</w:t>
-      </w:r>
-      <w:proofErr w:type="gramEnd"/>
-      <w:r>
-        <w:rPr>
-          <w:rFonts w:hint="eastAsia"/>
-        </w:rPr>
-        <w:t>本周执行的情况</w:t>
-      </w:r>
-      <w:r>
-        <w:rPr>
-          <w:rFonts w:hint="eastAsia"/>
-        </w:rPr>
-        <w:t>。</w:t>
+        <w:t>任务：项目上周计划的任务。</w:t>
       </w:r>
     </w:p>
     <w:p>
@@ -2222,7 +2101,7 @@
         <w:rPr>
           <w:rFonts w:hint="eastAsia"/>
         </w:rPr>
-        <w:t>任务：项目上周计划的任务。</w:t>
+        <w:t>时间区域：任务的计划开始时间和完成时间。</w:t>
       </w:r>
     </w:p>
     <w:p>
@@ -2233,7 +2112,7 @@
         <w:rPr>
           <w:rFonts w:hint="eastAsia"/>
         </w:rPr>
-        <w:t>时间区域：任务的计划开始时间和完成时间。</w:t>
+        <w:t>责任人：任务的负责人。</w:t>
       </w:r>
     </w:p>
     <w:p>
@@ -2244,18 +2123,7 @@
         <w:rPr>
           <w:rFonts w:hint="eastAsia"/>
         </w:rPr>
-        <w:t>责任人：任务的负责人。</w:t>
-      </w:r>
-    </w:p>
-    <w:p>
-      <w:pPr>
-        <w:pStyle w:val="a8"/>
-      </w:pPr>
-      <w:r>
-        <w:rPr>
-          <w:rFonts w:hint="eastAsia"/>
-        </w:rPr>
-        <w:t>完成情况：任务的完成状态。</w:t>
+        <w:t>目标状态：任务的目标状态。</w:t>
       </w:r>
     </w:p>
   </w:comment>
@@ -2274,7 +2142,7 @@
         <w:rPr>
           <w:rFonts w:hint="eastAsia"/>
         </w:rPr>
-        <w:t>问题和关注点填写说明</w:t>
+        <w:t>本周执行情况填写说明</w:t>
       </w:r>
     </w:p>
     <w:p>
@@ -2285,17 +2153,111 @@
         <w:rPr>
           <w:rFonts w:hint="eastAsia"/>
         </w:rPr>
-        <w:t>遇到的问题，风险监测情况，重点关注内容等</w:t>
+        <w:t>结合上周安排，说明</w:t>
+      </w:r>
+      <w:proofErr w:type="gramStart"/>
+      <w:r>
+        <w:rPr>
+          <w:rFonts w:hint="eastAsia"/>
+        </w:rPr>
+        <w:t>各任务</w:t>
+      </w:r>
+      <w:proofErr w:type="gramEnd"/>
+      <w:r>
+        <w:rPr>
+          <w:rFonts w:hint="eastAsia"/>
+        </w:rPr>
+        <w:t>本周执行的情况</w:t>
       </w:r>
       <w:r>
         <w:rPr>
           <w:rFonts w:hint="eastAsia"/>
         </w:rPr>
         <w:t>。</w:t>
+      </w:r>
+    </w:p>
+    <w:p>
+      <w:pPr>
+        <w:pStyle w:val="a8"/>
+      </w:pPr>
+      <w:r>
+        <w:rPr>
+          <w:rFonts w:hint="eastAsia"/>
+        </w:rPr>
+        <w:t>任务：项目上周计划的任务。</w:t>
+      </w:r>
+    </w:p>
+    <w:p>
+      <w:pPr>
+        <w:pStyle w:val="a8"/>
+      </w:pPr>
+      <w:r>
+        <w:rPr>
+          <w:rFonts w:hint="eastAsia"/>
+        </w:rPr>
+        <w:t>时间区域：任务的计划开始时间和完成时间。</w:t>
+      </w:r>
+    </w:p>
+    <w:p>
+      <w:pPr>
+        <w:pStyle w:val="a8"/>
+      </w:pPr>
+      <w:r>
+        <w:rPr>
+          <w:rFonts w:hint="eastAsia"/>
+        </w:rPr>
+        <w:t>责任人：任务的负责人。</w:t>
+      </w:r>
+    </w:p>
+    <w:p>
+      <w:pPr>
+        <w:pStyle w:val="a8"/>
+      </w:pPr>
+      <w:r>
+        <w:rPr>
+          <w:rFonts w:hint="eastAsia"/>
+        </w:rPr>
+        <w:t>完成情况：任务的完成状态。</w:t>
       </w:r>
     </w:p>
   </w:comment>
   <w:comment w:id="4" w:author="MengYi" w:date="2016-11-22T09:52:00Z" w:initials="M">
+    <w:p>
+      <w:pPr>
+        <w:pStyle w:val="a8"/>
+      </w:pPr>
+      <w:r>
+        <w:rPr>
+          <w:rStyle w:val="a7"/>
+        </w:rPr>
+        <w:annotationRef/>
+      </w:r>
+      <w:r>
+        <w:rPr>
+          <w:rFonts w:hint="eastAsia"/>
+        </w:rPr>
+        <w:t>问题和关注点填写说明</w:t>
+      </w:r>
+    </w:p>
+    <w:p>
+      <w:pPr>
+        <w:pStyle w:val="a8"/>
+      </w:pPr>
+      <w:r>
+        <w:rPr>
+          <w:rFonts w:hint="eastAsia"/>
+        </w:rPr>
+        <w:t>遇到的问题，风险监测情况，重点关注内容等</w:t>
+      </w:r>
+      <w:r>
+        <w:rPr>
+          <w:rFonts w:hint="eastAsia"/>
+        </w:rPr>
+        <w:t>。</w:t>
+      </w:r>
+    </w:p>
+  </w:comment>
+  <w:comment w:id="5" w:author="MengYi" w:date="2016-11-22T09:52:00Z" w:initials="M">
     <w:p>
       <w:pPr>
         <w:pStyle w:val="a8"/>
@@ -2372,7 +2334,7 @@
 </file>
 
 <file path=word/endnotes.xml><?xml version="1.0" encoding="utf-8"?>
-<w:endnotes xmlns:wpc="http://schemas.microsoft.com/office/word/2010/wordprocessingCanvas" xmlns:mc="http://schemas.openxmlformats.org/markup-compatibility/2006" xmlns:o="urn:schemas-microsoft-com:office:office" xmlns:r="http://schemas.openxmlformats.org/officeDocument/2006/relationships" xmlns:m="http://schemas.openxmlformats.org/officeDocument/2006/math" xmlns:v="urn:schemas-microsoft-com:vml" xmlns:wp14="http://schemas.microsoft.com/office/word/2010/wordprocessingDrawing" xmlns:wp="http://schemas.openxmlformats.org/drawingml/2006/wordprocessingDrawing" xmlns:w10="urn:schemas-microsoft-com:office:word" xmlns:w="http://schemas.openxmlformats.org/wordprocessingml/2006/main" xmlns:w14="http://schemas.microsoft.com/office/word/2010/wordml" xmlns:w15="http://schemas.microsoft.com/office/word/2012/wordml" xmlns:wpg="http://schemas.microsoft.com/office/word/2010/wordprocessingGroup" xmlns:wpi="http://schemas.microsoft.com/office/word/2010/wordprocessingInk" xmlns:wne="http://schemas.microsoft.com/office/word/2006/wordml" xmlns:wps="http://schemas.microsoft.com/office/word/2010/wordprocessingShape" mc:Ignorable="w14 w15 wp14">
+<w:endnotes xmlns:wpc="http://schemas.microsoft.com/office/word/2010/wordprocessingCanvas" xmlns:mc="http://schemas.openxmlformats.org/markup-compatibility/2006" xmlns:o="urn:schemas-microsoft-com:office:office" xmlns:r="http://schemas.openxmlformats.org/officeDocument/2006/relationships" xmlns:m="http://schemas.openxmlformats.org/officeDocument/2006/math" xmlns:v="urn:schemas-microsoft-com:vml" xmlns:wp14="http://schemas.microsoft.com/office/word/2010/wordprocessingDrawing" xmlns:wp="http://schemas.openxmlformats.org/drawingml/2006/wordprocessingDrawing" xmlns:w10="urn:schemas-microsoft-com:office:word" xmlns:w="http://schemas.openxmlformats.org/wordprocessingml/2006/main" xmlns:w14="http://schemas.microsoft.com/office/word/2010/wordml" xmlns:wpg="http://schemas.microsoft.com/office/word/2010/wordprocessingGroup" xmlns:wpi="http://schemas.microsoft.com/office/word/2010/wordprocessingInk" xmlns:wne="http://schemas.microsoft.com/office/word/2006/wordml" xmlns:wps="http://schemas.microsoft.com/office/word/2010/wordprocessingShape" mc:Ignorable="w14 wp14">
   <w:endnote w:type="separator" w:id="-1">
     <w:p>
       <w:pPr>
@@ -2397,7 +2359,7 @@
 </file>
 
 <file path=word/footer1.xml><?xml version="1.0" encoding="utf-8"?>
-<w:ftr xmlns:wpc="http://schemas.microsoft.com/office/word/2010/wordprocessingCanvas" xmlns:mc="http://schemas.openxmlformats.org/markup-compatibility/2006" xmlns:o="urn:schemas-microsoft-com:office:office" xmlns:r="http://schemas.openxmlformats.org/officeDocument/2006/relationships" xmlns:m="http://schemas.openxmlformats.org/officeDocument/2006/math" xmlns:v="urn:schemas-microsoft-com:vml" xmlns:wp14="http://schemas.microsoft.com/office/word/2010/wordprocessingDrawing" xmlns:wp="http://schemas.openxmlformats.org/drawingml/2006/wordprocessingDrawing" xmlns:w10="urn:schemas-microsoft-com:office:word" xmlns:w="http://schemas.openxmlformats.org/wordprocessingml/2006/main" xmlns:w14="http://schemas.microsoft.com/office/word/2010/wordml" xmlns:w15="http://schemas.microsoft.com/office/word/2012/wordml" xmlns:wpg="http://schemas.microsoft.com/office/word/2010/wordprocessingGroup" xmlns:wpi="http://schemas.microsoft.com/office/word/2010/wordprocessingInk" xmlns:wne="http://schemas.microsoft.com/office/word/2006/wordml" xmlns:wps="http://schemas.microsoft.com/office/word/2010/wordprocessingShape" mc:Ignorable="w14 w15 wp14">
+<w:ftr xmlns:wpc="http://schemas.microsoft.com/office/word/2010/wordprocessingCanvas" xmlns:mc="http://schemas.openxmlformats.org/markup-compatibility/2006" xmlns:o="urn:schemas-microsoft-com:office:office" xmlns:r="http://schemas.openxmlformats.org/officeDocument/2006/relationships" xmlns:m="http://schemas.openxmlformats.org/officeDocument/2006/math" xmlns:v="urn:schemas-microsoft-com:vml" xmlns:wp14="http://schemas.microsoft.com/office/word/2010/wordprocessingDrawing" xmlns:wp="http://schemas.openxmlformats.org/drawingml/2006/wordprocessingDrawing" xmlns:w10="urn:schemas-microsoft-com:office:word" xmlns:w="http://schemas.openxmlformats.org/wordprocessingml/2006/main" xmlns:w14="http://schemas.microsoft.com/office/word/2010/wordml" xmlns:wpg="http://schemas.microsoft.com/office/word/2010/wordprocessingGroup" xmlns:wpi="http://schemas.microsoft.com/office/word/2010/wordprocessingInk" xmlns:wne="http://schemas.microsoft.com/office/word/2006/wordml" xmlns:wps="http://schemas.microsoft.com/office/word/2010/wordprocessingShape" mc:Ignorable="w14 wp14">
   <w:p>
     <w:pPr>
       <w:pStyle w:val="a4"/>
@@ -2446,7 +2408,7 @@
 </file>
 
 <file path=word/footnotes.xml><?xml version="1.0" encoding="utf-8"?>
-<w:footnotes xmlns:wpc="http://schemas.microsoft.com/office/word/2010/wordprocessingCanvas" xmlns:mc="http://schemas.openxmlformats.org/markup-compatibility/2006" xmlns:o="urn:schemas-microsoft-com:office:office" xmlns:r="http://schemas.openxmlformats.org/officeDocument/2006/relationships" xmlns:m="http://schemas.openxmlformats.org/officeDocument/2006/math" xmlns:v="urn:schemas-microsoft-com:vml" xmlns:wp14="http://schemas.microsoft.com/office/word/2010/wordprocessingDrawing" xmlns:wp="http://schemas.openxmlformats.org/drawingml/2006/wordprocessingDrawing" xmlns:w10="urn:schemas-microsoft-com:office:word" xmlns:w="http://schemas.openxmlformats.org/wordprocessingml/2006/main" xmlns:w14="http://schemas.microsoft.com/office/word/2010/wordml" xmlns:w15="http://schemas.microsoft.com/office/word/2012/wordml" xmlns:wpg="http://schemas.microsoft.com/office/word/2010/wordprocessingGroup" xmlns:wpi="http://schemas.microsoft.com/office/word/2010/wordprocessingInk" xmlns:wne="http://schemas.microsoft.com/office/word/2006/wordml" xmlns:wps="http://schemas.microsoft.com/office/word/2010/wordprocessingShape" mc:Ignorable="w14 w15 wp14">
+<w:footnotes xmlns:wpc="http://schemas.microsoft.com/office/word/2010/wordprocessingCanvas" xmlns:mc="http://schemas.openxmlformats.org/markup-compatibility/2006" xmlns:o="urn:schemas-microsoft-com:office:office" xmlns:r="http://schemas.openxmlformats.org/officeDocument/2006/relationships" xmlns:m="http://schemas.openxmlformats.org/officeDocument/2006/math" xmlns:v="urn:schemas-microsoft-com:vml" xmlns:wp14="http://schemas.microsoft.com/office/word/2010/wordprocessingDrawing" xmlns:wp="http://schemas.openxmlformats.org/drawingml/2006/wordprocessingDrawing" xmlns:w10="urn:schemas-microsoft-com:office:word" xmlns:w="http://schemas.openxmlformats.org/wordprocessingml/2006/main" xmlns:w14="http://schemas.microsoft.com/office/word/2010/wordml" xmlns:wpg="http://schemas.microsoft.com/office/word/2010/wordprocessingGroup" xmlns:wpi="http://schemas.microsoft.com/office/word/2010/wordprocessingInk" xmlns:wne="http://schemas.microsoft.com/office/word/2006/wordml" xmlns:wps="http://schemas.microsoft.com/office/word/2010/wordprocessingShape" mc:Ignorable="w14 wp14">
   <w:footnote w:type="separator" w:id="-1">
     <w:p>
       <w:pPr>
@@ -2471,7 +2433,7 @@
 </file>
 
 <file path=word/header1.xml><?xml version="1.0" encoding="utf-8"?>
-<w:hdr xmlns:wpc="http://schemas.microsoft.com/office/word/2010/wordprocessingCanvas" xmlns:mc="http://schemas.openxmlformats.org/markup-compatibility/2006" xmlns:o="urn:schemas-microsoft-com:office:office" xmlns:r="http://schemas.openxmlformats.org/officeDocument/2006/relationships" xmlns:m="http://schemas.openxmlformats.org/officeDocument/2006/math" xmlns:v="urn:schemas-microsoft-com:vml" xmlns:wp14="http://schemas.microsoft.com/office/word/2010/wordprocessingDrawing" xmlns:wp="http://schemas.openxmlformats.org/drawingml/2006/wordprocessingDrawing" xmlns:w10="urn:schemas-microsoft-com:office:word" xmlns:w="http://schemas.openxmlformats.org/wordprocessingml/2006/main" xmlns:w14="http://schemas.microsoft.com/office/word/2010/wordml" xmlns:w15="http://schemas.microsoft.com/office/word/2012/wordml" xmlns:wpg="http://schemas.microsoft.com/office/word/2010/wordprocessingGroup" xmlns:wpi="http://schemas.microsoft.com/office/word/2010/wordprocessingInk" xmlns:wne="http://schemas.microsoft.com/office/word/2006/wordml" xmlns:wps="http://schemas.microsoft.com/office/word/2010/wordprocessingShape" mc:Ignorable="w14 w15 wp14">
+<w:hdr xmlns:wpc="http://schemas.microsoft.com/office/word/2010/wordprocessingCanvas" xmlns:mc="http://schemas.openxmlformats.org/markup-compatibility/2006" xmlns:o="urn:schemas-microsoft-com:office:office" xmlns:r="http://schemas.openxmlformats.org/officeDocument/2006/relationships" xmlns:m="http://schemas.openxmlformats.org/officeDocument/2006/math" xmlns:v="urn:schemas-microsoft-com:vml" xmlns:wp14="http://schemas.microsoft.com/office/word/2010/wordprocessingDrawing" xmlns:wp="http://schemas.openxmlformats.org/drawingml/2006/wordprocessingDrawing" xmlns:w10="urn:schemas-microsoft-com:office:word" xmlns:w="http://schemas.openxmlformats.org/wordprocessingml/2006/main" xmlns:w14="http://schemas.microsoft.com/office/word/2010/wordml" xmlns:wpg="http://schemas.microsoft.com/office/word/2010/wordprocessingGroup" xmlns:wpi="http://schemas.microsoft.com/office/word/2010/wordprocessingInk" xmlns:wne="http://schemas.microsoft.com/office/word/2006/wordml" xmlns:wps="http://schemas.microsoft.com/office/word/2010/wordprocessingShape" mc:Ignorable="w14 wp14">
   <w:p>
     <w:pPr>
       <w:pStyle w:val="a3"/>
@@ -2541,7 +2503,7 @@
 </file>
 
 <file path=word/numbering.xml><?xml version="1.0" encoding="utf-8"?>
-<w:numbering xmlns:wpc="http://schemas.microsoft.com/office/word/2010/wordprocessingCanvas" xmlns:mc="http://schemas.openxmlformats.org/markup-compatibility/2006" xmlns:o="urn:schemas-microsoft-com:office:office" xmlns:r="http://schemas.openxmlformats.org/officeDocument/2006/relationships" xmlns:m="http://schemas.openxmlformats.org/officeDocument/2006/math" xmlns:v="urn:schemas-microsoft-com:vml" xmlns:wp14="http://schemas.microsoft.com/office/word/2010/wordprocessingDrawing" xmlns:wp="http://schemas.openxmlformats.org/drawingml/2006/wordprocessingDrawing" xmlns:w10="urn:schemas-microsoft-com:office:word" xmlns:w="http://schemas.openxmlformats.org/wordprocessingml/2006/main" xmlns:w14="http://schemas.microsoft.com/office/word/2010/wordml" xmlns:w15="http://schemas.microsoft.com/office/word/2012/wordml" xmlns:wpg="http://schemas.microsoft.com/office/word/2010/wordprocessingGroup" xmlns:wpi="http://schemas.microsoft.com/office/word/2010/wordprocessingInk" xmlns:wne="http://schemas.microsoft.com/office/word/2006/wordml" xmlns:wps="http://schemas.microsoft.com/office/word/2010/wordprocessingShape" mc:Ignorable="w14 w15 wp14">
+<w:numbering xmlns:wpc="http://schemas.microsoft.com/office/word/2010/wordprocessingCanvas" xmlns:mc="http://schemas.openxmlformats.org/markup-compatibility/2006" xmlns:o="urn:schemas-microsoft-com:office:office" xmlns:r="http://schemas.openxmlformats.org/officeDocument/2006/relationships" xmlns:m="http://schemas.openxmlformats.org/officeDocument/2006/math" xmlns:v="urn:schemas-microsoft-com:vml" xmlns:wp14="http://schemas.microsoft.com/office/word/2010/wordprocessingDrawing" xmlns:wp="http://schemas.openxmlformats.org/drawingml/2006/wordprocessingDrawing" xmlns:w10="urn:schemas-microsoft-com:office:word" xmlns:w="http://schemas.openxmlformats.org/wordprocessingml/2006/main" xmlns:w14="http://schemas.microsoft.com/office/word/2010/wordml" xmlns:wpg="http://schemas.microsoft.com/office/word/2010/wordprocessingGroup" xmlns:wpi="http://schemas.microsoft.com/office/word/2010/wordprocessingInk" xmlns:wne="http://schemas.microsoft.com/office/word/2006/wordml" xmlns:wps="http://schemas.microsoft.com/office/word/2010/wordprocessingShape" mc:Ignorable="w14 wp14">
   <w:abstractNum w:abstractNumId="0">
     <w:nsid w:val="40A77A5D"/>
     <w:multiLevelType w:val="hybridMultilevel"/>
@@ -2754,7 +2716,7 @@
 </file>
 
 <file path=word/styles.xml><?xml version="1.0" encoding="utf-8"?>
-<w:styles xmlns:mc="http://schemas.openxmlformats.org/markup-compatibility/2006" xmlns:r="http://schemas.openxmlformats.org/officeDocument/2006/relationships" xmlns:w="http://schemas.openxmlformats.org/wordprocessingml/2006/main" xmlns:w14="http://schemas.microsoft.com/office/word/2010/wordml" xmlns:w15="http://schemas.microsoft.com/office/word/2012/wordml" mc:Ignorable="w14 w15">
+<w:styles xmlns:mc="http://schemas.openxmlformats.org/markup-compatibility/2006" xmlns:r="http://schemas.openxmlformats.org/officeDocument/2006/relationships" xmlns:w="http://schemas.openxmlformats.org/wordprocessingml/2006/main" xmlns:w14="http://schemas.microsoft.com/office/word/2010/wordml" mc:Ignorable="w14">
   <w:docDefaults>
     <w:rPrDefault>
       <w:rPr>
@@ -2767,378 +2729,491 @@
     </w:rPrDefault>
     <w:pPrDefault/>
   </w:docDefaults>
-  <w:latentStyles w:defLockedState="0" w:defUIPriority="99" w:defSemiHidden="0" w:defUnhideWhenUsed="0" w:defQFormat="0" w:count="371">
-    <w:lsdException w:name="Normal" w:uiPriority="0" w:qFormat="1"/>
-    <w:lsdException w:name="heading 1" w:uiPriority="9" w:qFormat="1"/>
-    <w:lsdException w:name="heading 2" w:semiHidden="1" w:uiPriority="9" w:unhideWhenUsed="1" w:qFormat="1"/>
-    <w:lsdException w:name="heading 3" w:semiHidden="1" w:uiPriority="9" w:unhideWhenUsed="1" w:qFormat="1"/>
-    <w:lsdException w:name="heading 4" w:semiHidden="1" w:uiPriority="9" w:unhideWhenUsed="1" w:qFormat="1"/>
-    <w:lsdException w:name="heading 5" w:semiHidden="1" w:uiPriority="9" w:unhideWhenUsed="1" w:qFormat="1"/>
-    <w:lsdException w:name="heading 6" w:semiHidden="1" w:uiPriority="9" w:unhideWhenUsed="1" w:qFormat="1"/>
-    <w:lsdException w:name="heading 7" w:semiHidden="1" w:uiPriority="9" w:unhideWhenUsed="1" w:qFormat="1"/>
-    <w:lsdException w:name="heading 8" w:semiHidden="1" w:uiPriority="9" w:unhideWhenUsed="1" w:qFormat="1"/>
-    <w:lsdException w:name="heading 9" w:semiHidden="1" w:uiPriority="9" w:unhideWhenUsed="1" w:qFormat="1"/>
-    <w:lsdException w:name="index 1" w:semiHidden="1" w:unhideWhenUsed="1"/>
-    <w:lsdException w:name="index 2" w:semiHidden="1" w:unhideWhenUsed="1"/>
-    <w:lsdException w:name="index 3" w:semiHidden="1" w:unhideWhenUsed="1"/>
-    <w:lsdException w:name="index 4" w:semiHidden="1" w:unhideWhenUsed="1"/>
-    <w:lsdException w:name="index 5" w:semiHidden="1" w:unhideWhenUsed="1"/>
-    <w:lsdException w:name="index 6" w:semiHidden="1" w:unhideWhenUsed="1"/>
-    <w:lsdException w:name="index 7" w:semiHidden="1" w:unhideWhenUsed="1"/>
-    <w:lsdException w:name="index 8" w:semiHidden="1" w:unhideWhenUsed="1"/>
-    <w:lsdException w:name="index 9" w:semiHidden="1" w:unhideWhenUsed="1"/>
-    <w:lsdException w:name="toc 1" w:semiHidden="1" w:uiPriority="39" w:unhideWhenUsed="1"/>
-    <w:lsdException w:name="toc 2" w:semiHidden="1" w:uiPriority="39" w:unhideWhenUsed="1"/>
-    <w:lsdException w:name="toc 3" w:semiHidden="1" w:uiPriority="39" w:unhideWhenUsed="1"/>
-    <w:lsdException w:name="toc 4" w:semiHidden="1" w:uiPriority="39" w:unhideWhenUsed="1"/>
-    <w:lsdException w:name="toc 5" w:semiHidden="1" w:uiPriority="39" w:unhideWhenUsed="1"/>
-    <w:lsdException w:name="toc 6" w:semiHidden="1" w:uiPriority="39" w:unhideWhenUsed="1"/>
-    <w:lsdException w:name="toc 7" w:semiHidden="1" w:uiPriority="39" w:unhideWhenUsed="1"/>
-    <w:lsdException w:name="toc 8" w:semiHidden="1" w:uiPriority="39" w:unhideWhenUsed="1"/>
-    <w:lsdException w:name="toc 9" w:semiHidden="1" w:uiPriority="39" w:unhideWhenUsed="1"/>
-    <w:lsdException w:name="Normal Indent" w:semiHidden="1" w:unhideWhenUsed="1"/>
-    <w:lsdException w:name="footnote text" w:semiHidden="1" w:unhideWhenUsed="1"/>
-    <w:lsdException w:name="annotation text" w:semiHidden="1" w:unhideWhenUsed="1"/>
-    <w:lsdException w:name="header" w:semiHidden="1" w:unhideWhenUsed="1"/>
-    <w:lsdException w:name="footer" w:semiHidden="1" w:unhideWhenUsed="1"/>
-    <w:lsdException w:name="index heading" w:semiHidden="1" w:unhideWhenUsed="1"/>
-    <w:lsdException w:name="caption" w:semiHidden="1" w:uiPriority="35" w:unhideWhenUsed="1" w:qFormat="1"/>
-    <w:lsdException w:name="table of figures" w:semiHidden="1" w:unhideWhenUsed="1"/>
-    <w:lsdException w:name="envelope address" w:semiHidden="1" w:unhideWhenUsed="1"/>
-    <w:lsdException w:name="envelope return" w:semiHidden="1" w:unhideWhenUsed="1"/>
-    <w:lsdException w:name="footnote reference" w:semiHidden="1" w:unhideWhenUsed="1"/>
-    <w:lsdException w:name="annotation reference" w:semiHidden="1" w:unhideWhenUsed="1"/>
-    <w:lsdException w:name="line number" w:semiHidden="1" w:unhideWhenUsed="1"/>
-    <w:lsdException w:name="page number" w:semiHidden="1" w:unhideWhenUsed="1"/>
-    <w:lsdException w:name="endnote reference" w:semiHidden="1" w:unhideWhenUsed="1"/>
-    <w:lsdException w:name="endnote text" w:semiHidden="1" w:unhideWhenUsed="1"/>
-    <w:lsdException w:name="table of authorities" w:semiHidden="1" w:unhideWhenUsed="1"/>
-    <w:lsdException w:name="macro" w:semiHidden="1" w:unhideWhenUsed="1"/>
-    <w:lsdException w:name="toa heading" w:semiHidden="1" w:unhideWhenUsed="1"/>
-    <w:lsdException w:name="List" w:semiHidden="1" w:unhideWhenUsed="1"/>
-    <w:lsdException w:name="List Bullet" w:semiHidden="1" w:unhideWhenUsed="1"/>
-    <w:lsdException w:name="List Number" w:semiHidden="1" w:unhideWhenUsed="1"/>
-    <w:lsdException w:name="List 2" w:semiHidden="1" w:unhideWhenUsed="1"/>
-    <w:lsdException w:name="List 3" w:semiHidden="1" w:unhideWhenUsed="1"/>
-    <w:lsdException w:name="List 4" w:semiHidden="1" w:unhideWhenUsed="1"/>
-    <w:lsdException w:name="List 5" w:semiHidden="1" w:unhideWhenUsed="1"/>
-    <w:lsdException w:name="List Bullet 2" w:semiHidden="1" w:unhideWhenUsed="1"/>
-    <w:lsdException w:name="List Bullet 3" w:semiHidden="1" w:unhideWhenUsed="1"/>
-    <w:lsdException w:name="List Bullet 4" w:semiHidden="1" w:unhideWhenUsed="1"/>
-    <w:lsdException w:name="List Bullet 5" w:semiHidden="1" w:unhideWhenUsed="1"/>
-    <w:lsdException w:name="List Number 2" w:semiHidden="1" w:unhideWhenUsed="1"/>
-    <w:lsdException w:name="List Number 3" w:semiHidden="1" w:unhideWhenUsed="1"/>
-    <w:lsdException w:name="List Number 4" w:semiHidden="1" w:unhideWhenUsed="1"/>
-    <w:lsdException w:name="List Number 5" w:semiHidden="1" w:unhideWhenUsed="1"/>
-    <w:lsdException w:name="Title" w:uiPriority="10" w:qFormat="1"/>
-    <w:lsdException w:name="Closing" w:semiHidden="1" w:unhideWhenUsed="1"/>
-    <w:lsdException w:name="Signature" w:semiHidden="1" w:unhideWhenUsed="1"/>
-    <w:lsdException w:name="Default Paragraph Font" w:semiHidden="1" w:uiPriority="1" w:unhideWhenUsed="1"/>
-    <w:lsdException w:name="Body Text" w:semiHidden="1" w:unhideWhenUsed="1"/>
-    <w:lsdException w:name="Body Text Indent" w:semiHidden="1" w:unhideWhenUsed="1"/>
-    <w:lsdException w:name="List Continue" w:semiHidden="1" w:unhideWhenUsed="1"/>
-    <w:lsdException w:name="List Continue 2" w:semiHidden="1" w:unhideWhenUsed="1"/>
-    <w:lsdException w:name="List Continue 3" w:semiHidden="1" w:unhideWhenUsed="1"/>
-    <w:lsdException w:name="List Continue 4" w:semiHidden="1" w:unhideWhenUsed="1"/>
-    <w:lsdException w:name="List Continue 5" w:semiHidden="1" w:unhideWhenUsed="1"/>
-    <w:lsdException w:name="Message Header" w:semiHidden="1" w:unhideWhenUsed="1"/>
-    <w:lsdException w:name="Subtitle" w:uiPriority="11" w:qFormat="1"/>
-    <w:lsdException w:name="Salutation" w:semiHidden="1" w:unhideWhenUsed="1"/>
-    <w:lsdException w:name="Date" w:semiHidden="1" w:unhideWhenUsed="1"/>
-    <w:lsdException w:name="Body Text First Indent" w:semiHidden="1" w:unhideWhenUsed="1"/>
-    <w:lsdException w:name="Body Text First Indent 2" w:semiHidden="1" w:unhideWhenUsed="1"/>
-    <w:lsdException w:name="Note Heading" w:semiHidden="1" w:unhideWhenUsed="1"/>
-    <w:lsdException w:name="Body Text 2" w:semiHidden="1" w:unhideWhenUsed="1"/>
-    <w:lsdException w:name="Body Text 3" w:semiHidden="1" w:unhideWhenUsed="1"/>
-    <w:lsdException w:name="Body Text Indent 2" w:semiHidden="1" w:unhideWhenUsed="1"/>
-    <w:lsdException w:name="Body Text Indent 3" w:semiHidden="1" w:unhideWhenUsed="1"/>
-    <w:lsdException w:name="Block Text" w:semiHidden="1" w:unhideWhenUsed="1"/>
-    <w:lsdException w:name="Hyperlink" w:semiHidden="1" w:unhideWhenUsed="1"/>
-    <w:lsdException w:name="FollowedHyperlink" w:semiHidden="1" w:unhideWhenUsed="1"/>
-    <w:lsdException w:name="Strong" w:uiPriority="22" w:qFormat="1"/>
-    <w:lsdException w:name="Emphasis" w:uiPriority="20" w:qFormat="1"/>
-    <w:lsdException w:name="Document Map" w:semiHidden="1" w:unhideWhenUsed="1"/>
-    <w:lsdException w:name="Plain Text" w:semiHidden="1" w:unhideWhenUsed="1"/>
-    <w:lsdException w:name="E-mail Signature" w:semiHidden="1" w:unhideWhenUsed="1"/>
-    <w:lsdException w:name="HTML Top of Form" w:semiHidden="1" w:unhideWhenUsed="1"/>
-    <w:lsdException w:name="HTML Bottom of Form" w:semiHidden="1" w:unhideWhenUsed="1"/>
-    <w:lsdException w:name="Normal (Web)" w:semiHidden="1" w:unhideWhenUsed="1"/>
-    <w:lsdException w:name="HTML Acronym" w:semiHidden="1" w:unhideWhenUsed="1"/>
-    <w:lsdException w:name="HTML Address" w:semiHidden="1" w:unhideWhenUsed="1"/>
-    <w:lsdException w:name="HTML Cite" w:semiHidden="1" w:unhideWhenUsed="1"/>
-    <w:lsdException w:name="HTML Code" w:semiHidden="1" w:unhideWhenUsed="1"/>
-    <w:lsdException w:name="HTML Definition" w:semiHidden="1" w:unhideWhenUsed="1"/>
-    <w:lsdException w:name="HTML Keyboard" w:semiHidden="1" w:unhideWhenUsed="1"/>
-    <w:lsdException w:name="HTML Preformatted" w:semiHidden="1" w:unhideWhenUsed="1"/>
-    <w:lsdException w:name="HTML Sample" w:semiHidden="1" w:unhideWhenUsed="1"/>
-    <w:lsdException w:name="HTML Typewriter" w:semiHidden="1" w:unhideWhenUsed="1"/>
-    <w:lsdException w:name="HTML Variable" w:semiHidden="1" w:unhideWhenUsed="1"/>
-    <w:lsdException w:name="Normal Table" w:semiHidden="1" w:unhideWhenUsed="1"/>
-    <w:lsdException w:name="annotation subject" w:semiHidden="1" w:unhideWhenUsed="1"/>
-    <w:lsdException w:name="No List" w:semiHidden="1" w:unhideWhenUsed="1"/>
-    <w:lsdException w:name="Outline List 1" w:semiHidden="1" w:unhideWhenUsed="1"/>
-    <w:lsdException w:name="Outline List 2" w:semiHidden="1" w:unhideWhenUsed="1"/>
-    <w:lsdException w:name="Outline List 3" w:semiHidden="1" w:unhideWhenUsed="1"/>
-    <w:lsdException w:name="Table Simple 1" w:semiHidden="1" w:unhideWhenUsed="1"/>
-    <w:lsdException w:name="Table Simple 2" w:semiHidden="1" w:unhideWhenUsed="1"/>
-    <w:lsdException w:name="Table Simple 3" w:semiHidden="1" w:unhideWhenUsed="1"/>
-    <w:lsdException w:name="Table Classic 1" w:semiHidden="1" w:unhideWhenUsed="1"/>
-    <w:lsdException w:name="Table Classic 2" w:semiHidden="1" w:unhideWhenUsed="1"/>
-    <w:lsdException w:name="Table Classic 3" w:semiHidden="1" w:unhideWhenUsed="1"/>
-    <w:lsdException w:name="Table Classic 4" w:semiHidden="1" w:unhideWhenUsed="1"/>
-    <w:lsdException w:name="Table Colorful 1" w:semiHidden="1" w:unhideWhenUsed="1"/>
-    <w:lsdException w:name="Table Colorful 2" w:semiHidden="1" w:unhideWhenUsed="1"/>
-    <w:lsdException w:name="Table Colorful 3" w:semiHidden="1" w:unhideWhenUsed="1"/>
-    <w:lsdException w:name="Table Columns 1" w:semiHidden="1" w:unhideWhenUsed="1"/>
-    <w:lsdException w:name="Table Columns 2" w:semiHidden="1" w:unhideWhenUsed="1"/>
-    <w:lsdException w:name="Table Columns 3" w:semiHidden="1" w:unhideWhenUsed="1"/>
-    <w:lsdException w:name="Table Columns 4" w:semiHidden="1" w:unhideWhenUsed="1"/>
-    <w:lsdException w:name="Table Columns 5" w:semiHidden="1" w:unhideWhenUsed="1"/>
-    <w:lsdException w:name="Table Grid 1" w:semiHidden="1" w:unhideWhenUsed="1"/>
-    <w:lsdException w:name="Table Grid 2" w:semiHidden="1" w:unhideWhenUsed="1"/>
-    <w:lsdException w:name="Table Grid 3" w:semiHidden="1" w:unhideWhenUsed="1"/>
-    <w:lsdException w:name="Table Grid 4" w:semiHidden="1" w:unhideWhenUsed="1"/>
-    <w:lsdException w:name="Table Grid 5" w:semiHidden="1" w:unhideWhenUsed="1"/>
-    <w:lsdException w:name="Table Grid 6" w:semiHidden="1" w:unhideWhenUsed="1"/>
-    <w:lsdException w:name="Table Grid 7" w:semiHidden="1" w:unhideWhenUsed="1"/>
-    <w:lsdException w:name="Table Grid 8" w:semiHidden="1" w:unhideWhenUsed="1"/>
-    <w:lsdException w:name="Table List 1" w:semiHidden="1" w:unhideWhenUsed="1"/>
-    <w:lsdException w:name="Table List 2" w:semiHidden="1" w:unhideWhenUsed="1"/>
-    <w:lsdException w:name="Table List 3" w:semiHidden="1" w:unhideWhenUsed="1"/>
-    <w:lsdException w:name="Table List 4" w:semiHidden="1" w:unhideWhenUsed="1"/>
-    <w:lsdException w:name="Table List 5" w:semiHidden="1" w:unhideWhenUsed="1"/>
-    <w:lsdException w:name="Table List 6" w:semiHidden="1" w:unhideWhenUsed="1"/>
-    <w:lsdException w:name="Table List 7" w:semiHidden="1" w:unhideWhenUsed="1"/>
-    <w:lsdException w:name="Table List 8" w:semiHidden="1" w:unhideWhenUsed="1"/>
-    <w:lsdException w:name="Table 3D effects 1" w:semiHidden="1" w:unhideWhenUsed="1"/>
-    <w:lsdException w:name="Table 3D effects 2" w:semiHidden="1" w:unhideWhenUsed="1"/>
-    <w:lsdException w:name="Table 3D effects 3" w:semiHidden="1" w:unhideWhenUsed="1"/>
-    <w:lsdException w:name="Table Contemporary" w:semiHidden="1" w:unhideWhenUsed="1"/>
-    <w:lsdException w:name="Table Elegant" w:semiHidden="1" w:unhideWhenUsed="1"/>
-    <w:lsdException w:name="Table Professional" w:semiHidden="1" w:unhideWhenUsed="1"/>
-    <w:lsdException w:name="Table Subtle 1" w:semiHidden="1" w:unhideWhenUsed="1"/>
-    <w:lsdException w:name="Table Subtle 2" w:semiHidden="1" w:unhideWhenUsed="1"/>
-    <w:lsdException w:name="Table Web 1" w:semiHidden="1" w:unhideWhenUsed="1"/>
-    <w:lsdException w:name="Table Web 2" w:semiHidden="1" w:unhideWhenUsed="1"/>
-    <w:lsdException w:name="Table Web 3" w:semiHidden="1" w:unhideWhenUsed="1"/>
-    <w:lsdException w:name="Balloon Text" w:semiHidden="1" w:unhideWhenUsed="1"/>
-    <w:lsdException w:name="Table Grid" w:uiPriority="0"/>
-    <w:lsdException w:name="Table Theme" w:semiHidden="1" w:unhideWhenUsed="1"/>
-    <w:lsdException w:name="Placeholder Text" w:semiHidden="1"/>
-    <w:lsdException w:name="No Spacing" w:uiPriority="1" w:qFormat="1"/>
-    <w:lsdException w:name="Light Shading" w:uiPriority="60"/>
-    <w:lsdException w:name="Light List" w:uiPriority="61"/>
-    <w:lsdException w:name="Light Grid" w:uiPriority="62"/>
-    <w:lsdException w:name="Medium Shading 1" w:uiPriority="63"/>
-    <w:lsdException w:name="Medium Shading 2" w:uiPriority="64"/>
-    <w:lsdException w:name="Medium List 1" w:uiPriority="65"/>
-    <w:lsdException w:name="Medium List 2" w:uiPriority="66"/>
-    <w:lsdException w:name="Medium Grid 1" w:uiPriority="67"/>
-    <w:lsdException w:name="Medium Grid 2" w:uiPriority="68"/>
-    <w:lsdException w:name="Medium Grid 3" w:uiPriority="69"/>
-    <w:lsdException w:name="Dark List" w:uiPriority="70"/>
-    <w:lsdException w:name="Colorful Shading" w:uiPriority="71"/>
-    <w:lsdException w:name="Colorful List" w:uiPriority="72"/>
-    <w:lsdException w:name="Colorful Grid" w:uiPriority="73"/>
-    <w:lsdException w:name="Light Shading Accent 1" w:uiPriority="60"/>
-    <w:lsdException w:name="Light List Accent 1" w:uiPriority="61"/>
-    <w:lsdException w:name="Light Grid Accent 1" w:uiPriority="62"/>
-    <w:lsdException w:name="Medium Shading 1 Accent 1" w:uiPriority="63"/>
-    <w:lsdException w:name="Medium Shading 2 Accent 1" w:uiPriority="64"/>
-    <w:lsdException w:name="Medium List 1 Accent 1" w:uiPriority="65"/>
-    <w:lsdException w:name="Revision" w:semiHidden="1"/>
-    <w:lsdException w:name="List Paragraph" w:uiPriority="34" w:qFormat="1"/>
-    <w:lsdException w:name="Quote" w:uiPriority="29" w:qFormat="1"/>
-    <w:lsdException w:name="Intense Quote" w:uiPriority="30" w:qFormat="1"/>
-    <w:lsdException w:name="Medium List 2 Accent 1" w:uiPriority="66"/>
-    <w:lsdException w:name="Medium Grid 1 Accent 1" w:uiPriority="67"/>
-    <w:lsdException w:name="Medium Grid 2 Accent 1" w:uiPriority="68"/>
-    <w:lsdException w:name="Medium Grid 3 Accent 1" w:uiPriority="69"/>
-    <w:lsdException w:name="Dark List Accent 1" w:uiPriority="70"/>
-    <w:lsdException w:name="Colorful Shading Accent 1" w:uiPriority="71"/>
-    <w:lsdException w:name="Colorful List Accent 1" w:uiPriority="72"/>
-    <w:lsdException w:name="Colorful Grid Accent 1" w:uiPriority="73"/>
-    <w:lsdException w:name="Light Shading Accent 2" w:uiPriority="60"/>
-    <w:lsdException w:name="Light List Accent 2" w:uiPriority="61"/>
-    <w:lsdException w:name="Light Grid Accent 2" w:uiPriority="62"/>
-    <w:lsdException w:name="Medium Shading 1 Accent 2" w:uiPriority="63"/>
-    <w:lsdException w:name="Medium Shading 2 Accent 2" w:uiPriority="64"/>
-    <w:lsdException w:name="Medium List 1 Accent 2" w:uiPriority="65"/>
-    <w:lsdException w:name="Medium List 2 Accent 2" w:uiPriority="66"/>
-    <w:lsdException w:name="Medium Grid 1 Accent 2" w:uiPriority="67"/>
-    <w:lsdException w:name="Medium Grid 2 Accent 2" w:uiPriority="68"/>
-    <w:lsdException w:name="Medium Grid 3 Accent 2" w:uiPriority="69"/>
-    <w:lsdException w:name="Dark List Accent 2" w:uiPriority="70"/>
-    <w:lsdException w:name="Colorful Shading Accent 2" w:uiPriority="71"/>
-    <w:lsdException w:name="Colorful List Accent 2" w:uiPriority="72"/>
-    <w:lsdException w:name="Colorful Grid Accent 2" w:uiPriority="73"/>
-    <w:lsdException w:name="Light Shading Accent 3" w:uiPriority="60"/>
-    <w:lsdException w:name="Light List Accent 3" w:uiPriority="61"/>
-    <w:lsdException w:name="Light Grid Accent 3" w:uiPriority="62"/>
-    <w:lsdException w:name="Medium Shading 1 Accent 3" w:uiPriority="63"/>
-    <w:lsdException w:name="Medium Shading 2 Accent 3" w:uiPriority="64"/>
-    <w:lsdException w:name="Medium List 1 Accent 3" w:uiPriority="65"/>
-    <w:lsdException w:name="Medium List 2 Accent 3" w:uiPriority="66"/>
-    <w:lsdException w:name="Medium Grid 1 Accent 3" w:uiPriority="67"/>
-    <w:lsdException w:name="Medium Grid 2 Accent 3" w:uiPriority="68"/>
-    <w:lsdException w:name="Medium Grid 3 Accent 3" w:uiPriority="69"/>
-    <w:lsdException w:name="Dark List Accent 3" w:uiPriority="70"/>
-    <w:lsdException w:name="Colorful Shading Accent 3" w:uiPriority="71"/>
-    <w:lsdException w:name="Colorful List Accent 3" w:uiPriority="72"/>
-    <w:lsdException w:name="Colorful Grid Accent 3" w:uiPriority="73"/>
-    <w:lsdException w:name="Light Shading Accent 4" w:uiPriority="60"/>
-    <w:lsdException w:name="Light List Accent 4" w:uiPriority="61"/>
-    <w:lsdException w:name="Light Grid Accent 4" w:uiPriority="62"/>
-    <w:lsdException w:name="Medium Shading 1 Accent 4" w:uiPriority="63"/>
-    <w:lsdException w:name="Medium Shading 2 Accent 4" w:uiPriority="64"/>
-    <w:lsdException w:name="Medium List 1 Accent 4" w:uiPriority="65"/>
-    <w:lsdException w:name="Medium List 2 Accent 4" w:uiPriority="66"/>
-    <w:lsdException w:name="Medium Grid 1 Accent 4" w:uiPriority="67"/>
-    <w:lsdException w:name="Medium Grid 2 Accent 4" w:uiPriority="68"/>
-    <w:lsdException w:name="Medium Grid 3 Accent 4" w:uiPriority="69"/>
-    <w:lsdException w:name="Dark List Accent 4" w:uiPriority="70"/>
-    <w:lsdException w:name="Colorful Shading Accent 4" w:uiPriority="71"/>
-    <w:lsdException w:name="Colorful List Accent 4" w:uiPriority="72"/>
-    <w:lsdException w:name="Colorful Grid Accent 4" w:uiPriority="73"/>
-    <w:lsdException w:name="Light Shading Accent 5" w:uiPriority="60"/>
-    <w:lsdException w:name="Light List Accent 5" w:uiPriority="61"/>
-    <w:lsdException w:name="Light Grid Accent 5" w:uiPriority="62"/>
-    <w:lsdException w:name="Medium Shading 1 Accent 5" w:uiPriority="63"/>
-    <w:lsdException w:name="Medium Shading 2 Accent 5" w:uiPriority="64"/>
-    <w:lsdException w:name="Medium List 1 Accent 5" w:uiPriority="65"/>
-    <w:lsdException w:name="Medium List 2 Accent 5" w:uiPriority="66"/>
-    <w:lsdException w:name="Medium Grid 1 Accent 5" w:uiPriority="67"/>
-    <w:lsdException w:name="Medium Grid 2 Accent 5" w:uiPriority="68"/>
-    <w:lsdException w:name="Medium Grid 3 Accent 5" w:uiPriority="69"/>
-    <w:lsdException w:name="Dark List Accent 5" w:uiPriority="70"/>
-    <w:lsdException w:name="Colorful Shading Accent 5" w:uiPriority="71"/>
-    <w:lsdException w:name="Colorful List Accent 5" w:uiPriority="72"/>
-    <w:lsdException w:name="Colorful Grid Accent 5" w:uiPriority="73"/>
-    <w:lsdException w:name="Light Shading Accent 6" w:uiPriority="60"/>
-    <w:lsdException w:name="Light List Accent 6" w:uiPriority="61"/>
-    <w:lsdException w:name="Light Grid Accent 6" w:uiPriority="62"/>
-    <w:lsdException w:name="Medium Shading 1 Accent 6" w:uiPriority="63"/>
-    <w:lsdException w:name="Medium Shading 2 Accent 6" w:uiPriority="64"/>
-    <w:lsdException w:name="Medium List 1 Accent 6" w:uiPriority="65"/>
-    <w:lsdException w:name="Medium List 2 Accent 6" w:uiPriority="66"/>
-    <w:lsdException w:name="Medium Grid 1 Accent 6" w:uiPriority="67"/>
-    <w:lsdException w:name="Medium Grid 2 Accent 6" w:uiPriority="68"/>
-    <w:lsdException w:name="Medium Grid 3 Accent 6" w:uiPriority="69"/>
-    <w:lsdException w:name="Dark List Accent 6" w:uiPriority="70"/>
-    <w:lsdException w:name="Colorful Shading Accent 6" w:uiPriority="71"/>
-    <w:lsdException w:name="Colorful List Accent 6" w:uiPriority="72"/>
-    <w:lsdException w:name="Colorful Grid Accent 6" w:uiPriority="73"/>
-    <w:lsdException w:name="Subtle Emphasis" w:uiPriority="19" w:qFormat="1"/>
-    <w:lsdException w:name="Intense Emphasis" w:uiPriority="21" w:qFormat="1"/>
-    <w:lsdException w:name="Subtle Reference" w:uiPriority="31" w:qFormat="1"/>
-    <w:lsdException w:name="Intense Reference" w:uiPriority="32" w:qFormat="1"/>
-    <w:lsdException w:name="Book Title" w:uiPriority="33" w:qFormat="1"/>
-    <w:lsdException w:name="Bibliography" w:semiHidden="1" w:uiPriority="37" w:unhideWhenUsed="1"/>
-    <w:lsdException w:name="TOC Heading" w:semiHidden="1" w:uiPriority="39" w:unhideWhenUsed="1" w:qFormat="1"/>
-    <w:lsdException w:name="Plain Table 1" w:uiPriority="41"/>
-    <w:lsdException w:name="Plain Table 2" w:uiPriority="42"/>
-    <w:lsdException w:name="Plain Table 3" w:uiPriority="43"/>
-    <w:lsdException w:name="Plain Table 4" w:uiPriority="44"/>
-    <w:lsdException w:name="Plain Table 5" w:uiPriority="45"/>
-    <w:lsdException w:name="Grid Table Light" w:uiPriority="40"/>
-    <w:lsdException w:name="Grid Table 1 Light" w:uiPriority="46"/>
-    <w:lsdException w:name="Grid Table 2" w:uiPriority="47"/>
-    <w:lsdException w:name="Grid Table 3" w:uiPriority="48"/>
-    <w:lsdException w:name="Grid Table 4" w:uiPriority="49"/>
-    <w:lsdException w:name="Grid Table 5 Dark" w:uiPriority="50"/>
-    <w:lsdException w:name="Grid Table 6 Colorful" w:uiPriority="51"/>
-    <w:lsdException w:name="Grid Table 7 Colorful" w:uiPriority="52"/>
-    <w:lsdException w:name="Grid Table 1 Light Accent 1" w:uiPriority="46"/>
-    <w:lsdException w:name="Grid Table 2 Accent 1" w:uiPriority="47"/>
-    <w:lsdException w:name="Grid Table 3 Accent 1" w:uiPriority="48"/>
-    <w:lsdException w:name="Grid Table 4 Accent 1" w:uiPriority="49"/>
-    <w:lsdException w:name="Grid Table 5 Dark Accent 1" w:uiPriority="50"/>
-    <w:lsdException w:name="Grid Table 6 Colorful Accent 1" w:uiPriority="51"/>
-    <w:lsdException w:name="Grid Table 7 Colorful Accent 1" w:uiPriority="52"/>
-    <w:lsdException w:name="Grid Table 1 Light Accent 2" w:uiPriority="46"/>
-    <w:lsdException w:name="Grid Table 2 Accent 2" w:uiPriority="47"/>
-    <w:lsdException w:name="Grid Table 3 Accent 2" w:uiPriority="48"/>
-    <w:lsdException w:name="Grid Table 4 Accent 2" w:uiPriority="49"/>
-    <w:lsdException w:name="Grid Table 5 Dark Accent 2" w:uiPriority="50"/>
-    <w:lsdException w:name="Grid Table 6 Colorful Accent 2" w:uiPriority="51"/>
-    <w:lsdException w:name="Grid Table 7 Colorful Accent 2" w:uiPriority="52"/>
-    <w:lsdException w:name="Grid Table 1 Light Accent 3" w:uiPriority="46"/>
-    <w:lsdException w:name="Grid Table 2 Accent 3" w:uiPriority="47"/>
-    <w:lsdException w:name="Grid Table 3 Accent 3" w:uiPriority="48"/>
-    <w:lsdException w:name="Grid Table 4 Accent 3" w:uiPriority="49"/>
-    <w:lsdException w:name="Grid Table 5 Dark Accent 3" w:uiPriority="50"/>
-    <w:lsdException w:name="Grid Table 6 Colorful Accent 3" w:uiPriority="51"/>
-    <w:lsdException w:name="Grid Table 7 Colorful Accent 3" w:uiPriority="52"/>
-    <w:lsdException w:name="Grid Table 1 Light Accent 4" w:uiPriority="46"/>
-    <w:lsdException w:name="Grid Table 2 Accent 4" w:uiPriority="47"/>
-    <w:lsdException w:name="Grid Table 3 Accent 4" w:uiPriority="48"/>
-    <w:lsdException w:name="Grid Table 4 Accent 4" w:uiPriority="49"/>
-    <w:lsdException w:name="Grid Table 5 Dark Accent 4" w:uiPriority="50"/>
-    <w:lsdException w:name="Grid Table 6 Colorful Accent 4" w:uiPriority="51"/>
-    <w:lsdException w:name="Grid Table 7 Colorful Accent 4" w:uiPriority="52"/>
-    <w:lsdException w:name="Grid Table 1 Light Accent 5" w:uiPriority="46"/>
-    <w:lsdException w:name="Grid Table 2 Accent 5" w:uiPriority="47"/>
-    <w:lsdException w:name="Grid Table 3 Accent 5" w:uiPriority="48"/>
-    <w:lsdException w:name="Grid Table 4 Accent 5" w:uiPriority="49"/>
-    <w:lsdException w:name="Grid Table 5 Dark Accent 5" w:uiPriority="50"/>
-    <w:lsdException w:name="Grid Table 6 Colorful Accent 5" w:uiPriority="51"/>
-    <w:lsdException w:name="Grid Table 7 Colorful Accent 5" w:uiPriority="52"/>
-    <w:lsdException w:name="Grid Table 1 Light Accent 6" w:uiPriority="46"/>
-    <w:lsdException w:name="Grid Table 2 Accent 6" w:uiPriority="47"/>
-    <w:lsdException w:name="Grid Table 3 Accent 6" w:uiPriority="48"/>
-    <w:lsdException w:name="Grid Table 4 Accent 6" w:uiPriority="49"/>
-    <w:lsdException w:name="Grid Table 5 Dark Accent 6" w:uiPriority="50"/>
-    <w:lsdException w:name="Grid Table 6 Colorful Accent 6" w:uiPriority="51"/>
-    <w:lsdException w:name="Grid Table 7 Colorful Accent 6" w:uiPriority="52"/>
-    <w:lsdException w:name="List Table 1 Light" w:uiPriority="46"/>
-    <w:lsdException w:name="List Table 2" w:uiPriority="47"/>
-    <w:lsdException w:name="List Table 3" w:uiPriority="48"/>
-    <w:lsdException w:name="List Table 4" w:uiPriority="49"/>
-    <w:lsdException w:name="List Table 5 Dark" w:uiPriority="50"/>
-    <w:lsdException w:name="List Table 6 Colorful" w:uiPriority="51"/>
-    <w:lsdException w:name="List Table 7 Colorful" w:uiPriority="52"/>
-    <w:lsdException w:name="List Table 1 Light Accent 1" w:uiPriority="46"/>
-    <w:lsdException w:name="List Table 2 Accent 1" w:uiPriority="47"/>
-    <w:lsdException w:name="List Table 3 Accent 1" w:uiPriority="48"/>
-    <w:lsdException w:name="List Table 4 Accent 1" w:uiPriority="49"/>
-    <w:lsdException w:name="List Table 5 Dark Accent 1" w:uiPriority="50"/>
-    <w:lsdException w:name="List Table 6 Colorful Accent 1" w:uiPriority="51"/>
-    <w:lsdException w:name="List Table 7 Colorful Accent 1" w:uiPriority="52"/>
-    <w:lsdException w:name="List Table 1 Light Accent 2" w:uiPriority="46"/>
-    <w:lsdException w:name="List Table 2 Accent 2" w:uiPriority="47"/>
-    <w:lsdException w:name="List Table 3 Accent 2" w:uiPriority="48"/>
-    <w:lsdException w:name="List Table 4 Accent 2" w:uiPriority="49"/>
-    <w:lsdException w:name="List Table 5 Dark Accent 2" w:uiPriority="50"/>
-    <w:lsdException w:name="List Table 6 Colorful Accent 2" w:uiPriority="51"/>
-    <w:lsdException w:name="List Table 7 Colorful Accent 2" w:uiPriority="52"/>
-    <w:lsdException w:name="List Table 1 Light Accent 3" w:uiPriority="46"/>
-    <w:lsdException w:name="List Table 2 Accent 3" w:uiPriority="47"/>
-    <w:lsdException w:name="List Table 3 Accent 3" w:uiPriority="48"/>
-    <w:lsdException w:name="List Table 4 Accent 3" w:uiPriority="49"/>
-    <w:lsdException w:name="List Table 5 Dark Accent 3" w:uiPriority="50"/>
-    <w:lsdException w:name="List Table 6 Colorful Accent 3" w:uiPriority="51"/>
-    <w:lsdException w:name="List Table 7 Colorful Accent 3" w:uiPriority="52"/>
-    <w:lsdException w:name="List Table 1 Light Accent 4" w:uiPriority="46"/>
-    <w:lsdException w:name="List Table 2 Accent 4" w:uiPriority="47"/>
-    <w:lsdException w:name="List Table 3 Accent 4" w:uiPriority="48"/>
-    <w:lsdException w:name="List Table 4 Accent 4" w:uiPriority="49"/>
-    <w:lsdException w:name="List Table 5 Dark Accent 4" w:uiPriority="50"/>
-    <w:lsdException w:name="List Table 6 Colorful Accent 4" w:uiPriority="51"/>
-    <w:lsdException w:name="List Table 7 Colorful Accent 4" w:uiPriority="52"/>
-    <w:lsdException w:name="List Table 1 Light Accent 5" w:uiPriority="46"/>
-    <w:lsdException w:name="List Table 2 Accent 5" w:uiPriority="47"/>
-    <w:lsdException w:name="List Table 3 Accent 5" w:uiPriority="48"/>
-    <w:lsdException w:name="List Table 4 Accent 5" w:uiPriority="49"/>
-    <w:lsdException w:name="List Table 5 Dark Accent 5" w:uiPriority="50"/>
-    <w:lsdException w:name="List Table 6 Colorful Accent 5" w:uiPriority="51"/>
-    <w:lsdException w:name="List Table 7 Colorful Accent 5" w:uiPriority="52"/>
-    <w:lsdException w:name="List Table 1 Light Accent 6" w:uiPriority="46"/>
-    <w:lsdException w:name="List Table 2 Accent 6" w:uiPriority="47"/>
-    <w:lsdException w:name="List Table 3 Accent 6" w:uiPriority="48"/>
-    <w:lsdException w:name="List Table 4 Accent 6" w:uiPriority="49"/>
-    <w:lsdException w:name="List Table 5 Dark Accent 6" w:uiPriority="50"/>
-    <w:lsdException w:name="List Table 6 Colorful Accent 6" w:uiPriority="51"/>
-    <w:lsdException w:name="List Table 7 Colorful Accent 6" w:uiPriority="52"/>
+  <w:latentStyles w:defLockedState="0" w:defUIPriority="99" w:defSemiHidden="1" w:defUnhideWhenUsed="1" w:defQFormat="0" w:count="267">
+    <w:lsdException w:name="Normal" w:semiHidden="0" w:uiPriority="0" w:unhideWhenUsed="0" w:qFormat="1"/>
+    <w:lsdException w:name="heading 1" w:semiHidden="0" w:uiPriority="9" w:unhideWhenUsed="0" w:qFormat="1"/>
+    <w:lsdException w:name="heading 2" w:uiPriority="9" w:qFormat="1"/>
+    <w:lsdException w:name="heading 3" w:uiPriority="9" w:qFormat="1"/>
+    <w:lsdException w:name="heading 4" w:uiPriority="9" w:qFormat="1"/>
+    <w:lsdException w:name="heading 5" w:uiPriority="9" w:qFormat="1"/>
+    <w:lsdException w:name="heading 6" w:uiPriority="9" w:qFormat="1"/>
+    <w:lsdException w:name="heading 7" w:uiPriority="9" w:qFormat="1"/>
+    <w:lsdException w:name="heading 8" w:uiPriority="9" w:qFormat="1"/>
+    <w:lsdException w:name="heading 9" w:uiPriority="9" w:qFormat="1"/>
+    <w:lsdException w:name="toc 1" w:uiPriority="39"/>
+    <w:lsdException w:name="toc 2" w:uiPriority="39"/>
+    <w:lsdException w:name="toc 3" w:uiPriority="39"/>
+    <w:lsdException w:name="toc 4" w:uiPriority="39"/>
+    <w:lsdException w:name="toc 5" w:uiPriority="39"/>
+    <w:lsdException w:name="toc 6" w:uiPriority="39"/>
+    <w:lsdException w:name="toc 7" w:uiPriority="39"/>
+    <w:lsdException w:name="toc 8" w:uiPriority="39"/>
+    <w:lsdException w:name="toc 9" w:uiPriority="39"/>
+    <w:lsdException w:name="caption" w:uiPriority="35" w:qFormat="1"/>
+    <w:lsdException w:name="Title" w:semiHidden="0" w:uiPriority="10" w:unhideWhenUsed="0" w:qFormat="1"/>
+    <w:lsdException w:name="Default Paragraph Font" w:uiPriority="1"/>
+    <w:lsdException w:name="Subtitle" w:semiHidden="0" w:uiPriority="11" w:unhideWhenUsed="0" w:qFormat="1"/>
+    <w:lsdException w:name="Strong" w:semiHidden="0" w:uiPriority="22" w:unhideWhenUsed="0" w:qFormat="1"/>
+    <w:lsdException w:name="Emphasis" w:semiHidden="0" w:uiPriority="20" w:unhideWhenUsed="0" w:qFormat="1"/>
+    <w:lsdException w:name="Table Grid" w:semiHidden="0" w:uiPriority="0" w:unhideWhenUsed="0"/>
+    <w:lsdException w:name="Placeholder Text" w:unhideWhenUsed="0"/>
+    <w:lsdException w:name="No Spacing" w:semiHidden="0" w:uiPriority="1" w:unhideWhenUsed="0" w:qFormat="1"/>
+    <w:lsdException w:name="Light Shading" w:semiHidden="0" w:uiPriority="60" w:unhideWhenUsed="0"/>
+    <w:lsdException w:name="Light List" w:semiHidden="0" w:uiPriority="61" w:unhideWhenUsed="0"/>
+    <w:lsdException w:name="Light Grid" w:semiHidden="0" w:uiPriority="62" w:unhideWhenUsed="0"/>
+    <w:lsdException w:name="Medium Shading 1" w:semiHidden="0" w:uiPriority="63" w:unhideWhenUsed="0"/>
+    <w:lsdException w:name="Medium Shading 2" w:semiHidden="0" w:uiPriority="64" w:unhideWhenUsed="0"/>
+    <w:lsdException w:name="Medium List 1" w:semiHidden="0" w:uiPriority="65" w:unhideWhenUsed="0"/>
+    <w:lsdException w:name="Medium List 2" w:semiHidden="0" w:uiPriority="66" w:unhideWhenUsed="0"/>
+    <w:lsdException w:name="Medium Grid 1" w:semiHidden="0" w:uiPriority="67" w:unhideWhenUsed="0"/>
+    <w:lsdException w:name="Medium Grid 2" w:semiHidden="0" w:uiPriority="68" w:unhideWhenUsed="0"/>
+    <w:lsdException w:name="Medium Grid 3" w:semiHidden="0" w:uiPriority="69" w:unhideWhenUsed="0"/>
+    <w:lsdException w:name="Dark List" w:semiHidden="0" w:uiPriority="70" w:unhideWhenUsed="0"/>
+    <w:lsdException w:name="Colorful Shading" w:semiHidden="0" w:uiPriority="71" w:unhideWhenUsed="0"/>
+    <w:lsdException w:name="Colorful List" w:semiHidden="0" w:uiPriority="72" w:unhideWhenUsed="0"/>
+    <w:lsdException w:name="Colorful Grid" w:semiHidden="0" w:uiPriority="73" w:unhideWhenUsed="0"/>
+    <w:lsdException w:name="Light Shading Accent 1" w:semiHidden="0" w:uiPriority="60" w:unhideWhenUsed="0"/>
+    <w:lsdException w:name="Light List Accent 1" w:semiHidden="0" w:uiPriority="61" w:unhideWhenUsed="0"/>
+    <w:lsdException w:name="Light Grid Accent 1" w:semiHidden="0" w:uiPriority="62" w:unhideWhenUsed="0"/>
+    <w:lsdException w:name="Medium Shading 1 Accent 1" w:semiHidden="0" w:uiPriority="63" w:unhideWhenUsed="0"/>
+    <w:lsdException w:name="Medium Shading 2 Accent 1" w:semiHidden="0" w:uiPriority="64" w:unhideWhenUsed="0"/>
+    <w:lsdException w:name="Medium List 1 Accent 1" w:semiHidden="0" w:uiPriority="65" w:unhideWhenUsed="0"/>
+    <w:lsdException w:name="Revision" w:unhideWhenUsed="0"/>
+    <w:lsdException w:name="List Paragraph" w:semiHidden="0" w:uiPriority="34" w:unhideWhenUsed="0" w:qFormat="1"/>
+    <w:lsdException w:name="Quote" w:semiHidden="0" w:uiPriority="29" w:unhideWhenUsed="0" w:qFormat="1"/>
+    <w:lsdException w:name="Intense Quote" w:semiHidden="0" w:uiPriority="30" w:unhideWhenUsed="0" w:qFormat="1"/>
+    <w:lsdException w:name="Medium List 2 Accent 1" w:semiHidden="0" w:uiPriority="66" w:unhideWhenUsed="0"/>
+    <w:lsdException w:name="Medium Grid 1 Accent 1" w:semiHidden="0" w:uiPriority="67" w:unhideWhenUsed="0"/>
+    <w:lsdException w:name="Medium Grid 2 Accent 1" w:semiHidden="0" w:uiPriority="68" w:unhideWhenUsed="0"/>
+    <w:lsdException w:name="Medium Grid 3 Accent 1" w:semiHidden="0" w:uiPriority="69" w:unhideWhenUsed="0"/>
+    <w:lsdException w:name="Dark List Accent 1" w:semiHidden="0" w:uiPriority="70" w:unhideWhenUsed="0"/>
+    <w:lsdException w:name="Colorful Shading Accent 1" w:semiHidden="0" w:uiPriority="71" w:unhideWhenUsed="0"/>
+    <w:lsdException w:name="Colorful List Accent 1" w:semiHidden="0" w:uiPriority="72" w:unhideWhenUsed="0"/>
+    <w:lsdException w:name="Colorful Grid Accent 1" w:semiHidden="0" w:uiPriority="73" w:unhideWhenUsed="0"/>
+    <w:lsdException w:name="Light Shading Accent 2" w:semiHidden="0" w:uiPriority="60" w:unhideWhenUsed="0"/>
+    <w:lsdException w:name="Light List Accent 2" w:semiHidden="0" w:uiPriority="61" w:unhideWhenUsed="0"/>
+    <w:lsdException w:name="Light Grid Accent 2" w:semiHidden="0" w:uiPriority="62" w:unhideWhenUsed="0"/>
+    <w:lsdException w:name="Medium Shading 1 Accent 2" w:semiHidden="0" w:uiPriority="63" w:unhideWhenUsed="0"/>
+    <w:lsdException w:name="Medium Shading 2 Accent 2" w:semiHidden="0" w:uiPriority="64" w:unhideWhenUsed="0"/>
+    <w:lsdException w:name="Medium List 1 Accent 2" w:semiHidden="0" w:uiPriority="65" w:unhideWhenUsed="0"/>
+    <w:lsdException w:name="Medium List 2 Accent 2" w:semiHidden="0" w:uiPriority="66" w:unhideWhenUsed="0"/>
+    <w:lsdException w:name="Medium Grid 1 Accent 2" w:semiHidden="0" w:uiPriority="67" w:unhideWhenUsed="0"/>
+    <w:lsdException w:name="Medium Grid 2 Accent 2" w:semiHidden="0" w:uiPriority="68" w:unhideWhenUsed="0"/>
+    <w:lsdException w:name="Medium Grid 3 Accent 2" w:semiHidden="0" w:uiPriority="69" w:unhideWhenUsed="0"/>
+    <w:lsdException w:name="Dark List Accent 2" w:semiHidden="0" w:uiPriority="70" w:unhideWhenUsed="0"/>
+    <w:lsdException w:name="Colorful Shading Accent 2" w:semiHidden="0" w:uiPriority="71" w:unhideWhenUsed="0"/>
+    <w:lsdException w:name="Colorful List Accent 2" w:semiHidden="0" w:uiPriority="72" w:unhideWhenUsed="0"/>
+    <w:lsdException w:name="Colorful Grid Accent 2" w:semiHidden="0" w:uiPriority="73" w:unhideWhenUsed="0"/>
+    <w:lsdException w:name="Light Shading Accent 3" w:semiHidden="0" w:uiPriority="60" w:unhideWhenUsed="0"/>
+    <w:lsdException w:name="Light List Accent 3" w:semiHidden="0" w:uiPriority="61" w:unhideWhenUsed="0"/>
+    <w:lsdException w:name="Light Grid Accent 3" w:semiHidden="0" w:uiPriority="62" w:unhideWhenUsed="0"/>
+    <w:lsdException w:name="Medium Shading 1 Accent 3" w:semiHidden="0" w:uiPriority="63" w:unhideWhenUsed="0"/>
+    <w:lsdException w:name="Medium Shading 2 Accent 3" w:semiHidden="0" w:uiPriority="64" w:unhideWhenUsed="0"/>
+    <w:lsdException w:name="Medium List 1 Accent 3" w:semiHidden="0" w:uiPriority="65" w:unhideWhenUsed="0"/>
+    <w:lsdException w:name="Medium List 2 Accent 3" w:semiHidden="0" w:uiPriority="66" w:unhideWhenUsed="0"/>
+    <w:lsdException w:name="Medium Grid 1 Accent 3" w:semiHidden="0" w:uiPriority="67" w:unhideWhenUsed="0"/>
+    <w:lsdException w:name="Medium Grid 2 Accent 3" w:semiHidden="0" w:uiPriority="68" w:unhideWhenUsed="0"/>
+    <w:lsdException w:name="Medium Grid 3 Accent 3" w:semiHidden="0" w:uiPriority="69" w:unhideWhenUsed="0"/>
+    <w:lsdException w:name="Dark List Accent 3" w:semiHidden="0" w:uiPriority="70" w:unhideWhenUsed="0"/>
+    <w:lsdException w:name="Colorful Shading Accent 3" w:semiHidden="0" w:uiPriority="71" w:unhideWhenUsed="0"/>
+    <w:lsdException w:name="Colorful List Accent 3" w:semiHidden="0" w:uiPriority="72" w:unhideWhenUsed="0"/>
+    <w:lsdException w:name="Colorful Grid Accent 3" w:semiHidden="0" w:uiPriority="73" w:unhideWhenUsed="0"/>
+    <w:lsdException w:name="Light Shading Accent 4" w:semiHidden="0" w:uiPriority="60" w:unhideWhenUsed="0"/>
+    <w:lsdException w:name="Light List Accent 4" w:semiHidden="0" w:uiPriority="61" w:unhideWhenUsed="0"/>
+    <w:lsdException w:name="Light Grid Accent 4" w:semiHidden="0" w:uiPriority="62" w:unhideWhenUsed="0"/>
+    <w:lsdException w:name="Medium Shading 1 Accent 4" w:semiHidden="0" w:uiPriority="63" w:unhideWhenUsed="0"/>
+    <w:lsdException w:name="Medium Shading 2 Accent 4" w:semiHidden="0" w:uiPriority="64" w:unhideWhenUsed="0"/>
+    <w:lsdException w:name="Medium List 1 Accent 4" w:semiHidden="0" w:uiPriority="65" w:unhideWhenUsed="0"/>
+    <w:lsdException w:name="Medium List 2 Accent 4" w:semiHidden="0" w:uiPriority="66" w:unhideWhenUsed="0"/>
+    <w:lsdException w:name="Medium Grid 1 Accent 4" w:semiHidden="0" w:uiPriority="67" w:unhideWhenUsed="0"/>
+    <w:lsdException w:name="Medium Grid 2 Accent 4" w:semiHidden="0" w:uiPriority="68" w:unhideWhenUsed="0"/>
+    <w:lsdException w:name="Medium Grid 3 Accent 4" w:semiHidden="0" w:uiPriority="69" w:unhideWhenUsed="0"/>
+    <w:lsdException w:name="Dark List Accent 4" w:semiHidden="0" w:uiPriority="70" w:unhideWhenUsed="0"/>
+    <w:lsdException w:name="Colorful Shading Accent 4" w:semiHidden="0" w:uiPriority="71" w:unhideWhenUsed="0"/>
+    <w:lsdException w:name="Colorful List Accent 4" w:semiHidden="0" w:uiPriority="72" w:unhideWhenUsed="0"/>
+    <w:lsdException w:name="Colorful Grid Accent 4" w:semiHidden="0" w:uiPriority="73" w:unhideWhenUsed="0"/>
+    <w:lsdException w:name="Light Shading Accent 5" w:semiHidden="0" w:uiPriority="60" w:unhideWhenUsed="0"/>
+    <w:lsdException w:name="Light List Accent 5" w:semiHidden="0" w:uiPriority="61" w:unhideWhenUsed="0"/>
+    <w:lsdException w:name="Light Grid Accent 5" w:semiHidden="0" w:uiPriority="62" w:unhideWhenUsed="0"/>
+    <w:lsdException w:name="Medium Shading 1 Accent 5" w:semiHidden="0" w:uiPriority="63" w:unhideWhenUsed="0"/>
+    <w:lsdException w:name="Medium Shading 2 Accent 5" w:semiHidden="0" w:uiPriority="64" w:unhideWhenUsed="0"/>
+    <w:lsdException w:name="Medium List 1 Accent 5" w:semiHidden="0" w:uiPriority="65" w:unhideWhenUsed="0"/>
+    <w:lsdException w:name="Medium List 2 Accent 5" w:semiHidden="0" w:uiPriority="66" w:unhideWhenUsed="0"/>
+    <w:lsdException w:name="Medium Grid 1 Accent 5" w:semiHidden="0" w:uiPriority="67" w:unhideWhenUsed="0"/>
+    <w:lsdException w:name="Medium Grid 2 Accent 5" w:semiHidden="0" w:uiPriority="68" w:unhideWhenUsed="0"/>
+    <w:lsdException w:name="Medium Grid 3 Accent 5" w:semiHidden="0" w:uiPriority="69" w:unhideWhenUsed="0"/>
+    <w:lsdException w:name="Dark List Accent 5" w:semiHidden="0" w:uiPriority="70" w:unhideWhenUsed="0"/>
+    <w:lsdException w:name="Colorful Shading Accent 5" w:semiHidden="0" w:uiPriority="71" w:unhideWhenUsed="0"/>
+    <w:lsdException w:name="Colorful List Accent 5" w:semiHidden="0" w:uiPriority="72" w:unhideWhenUsed="0"/>
+    <w:lsdException w:name="Colorful Grid Accent 5" w:semiHidden="0" w:uiPriority="73" w:unhideWhenUsed="0"/>
+    <w:lsdException w:name="Light Shading Accent 6" w:semiHidden="0" w:uiPriority="60" w:unhideWhenUsed="0"/>
+    <w:lsdException w:name="Light List Accent 6" w:semiHidden="0" w:uiPriority="61" w:unhideWhenUsed="0"/>
+    <w:lsdException w:name="Light Grid Accent 6" w:semiHidden="0" w:uiPriority="62" w:unhideWhenUsed="0"/>
+    <w:lsdException w:name="Medium Shading 1 Accent 6" w:semiHidden="0" w:uiPriority="63" w:unhideWhenUsed="0"/>
+    <w:lsdException w:name="Medium Shading 2 Accent 6" w:semiHidden="0" w:uiPriority="64" w:unhideWhenUsed="0"/>
+    <w:lsdException w:name="Medium List 1 Accent 6" w:semiHidden="0" w:uiPriority="65" w:unhideWhenUsed="0"/>
+    <w:lsdException w:name="Medium List 2 Accent 6" w:semiHidden="0" w:uiPriority="66" w:unhideWhenUsed="0"/>
+    <w:lsdException w:name="Medium Grid 1 Accent 6" w:semiHidden="0" w:uiPriority="67" w:unhideWhenUsed="0"/>
+    <w:lsdException w:name="Medium Grid 2 Accent 6" w:semiHidden="0" w:uiPriority="68" w:unhideWhenUsed="0"/>
+    <w:lsdException w:name="Medium Grid 3 Accent 6" w:semiHidden="0" w:uiPriority="69" w:unhideWhenUsed="0"/>
+    <w:lsdException w:name="Dark List Accent 6" w:semiHidden="0" w:uiPriority="70" w:unhideWhenUsed="0"/>
+    <w:lsdException w:name="Colorful Shading Accent 6" w:semiHidden="0" w:uiPriority="71" w:unhideWhenUsed="0"/>
+    <w:lsdException w:name="Colorful List Accent 6" w:semiHidden="0" w:uiPriority="72" w:unhideWhenUsed="0"/>
+    <w:lsdException w:name="Colorful Grid Accent 6" w:semiHidden="0" w:uiPriority="73" w:unhideWhenUsed="0"/>
+    <w:lsdException w:name="Subtle Emphasis" w:semiHidden="0" w:uiPriority="19" w:unhideWhenUsed="0" w:qFormat="1"/>
+    <w:lsdException w:name="Intense Emphasis" w:semiHidden="0" w:uiPriority="21" w:unhideWhenUsed="0" w:qFormat="1"/>
+    <w:lsdException w:name="Subtle Reference" w:semiHidden="0" w:uiPriority="31" w:unhideWhenUsed="0" w:qFormat="1"/>
+    <w:lsdException w:name="Intense Reference" w:semiHidden="0" w:uiPriority="32" w:unhideWhenUsed="0" w:qFormat="1"/>
+    <w:lsdException w:name="Book Title" w:semiHidden="0" w:uiPriority="33" w:unhideWhenUsed="0" w:qFormat="1"/>
+    <w:lsdException w:name="Bibliography" w:uiPriority="37"/>
+    <w:lsdException w:name="TOC Heading" w:uiPriority="39" w:qFormat="1"/>
+  </w:latentStyles>
+  <w:style w:type="paragraph" w:default="1" w:styleId="a">
+    <w:name w:val="Normal"/>
+    <w:qFormat/>
+    <w:rsid w:val="00FA2B68"/>
+    <w:pPr>
+      <w:spacing w:line="360" w:lineRule="auto"/>
+      <w:jc w:val="both"/>
+    </w:pPr>
+  </w:style>
+  <w:style w:type="character" w:default="1" w:styleId="a0">
+    <w:name w:val="Default Paragraph Font"/>
+    <w:uiPriority w:val="1"/>
+    <w:semiHidden/>
+    <w:unhideWhenUsed/>
+  </w:style>
+  <w:style w:type="table" w:default="1" w:styleId="a1">
+    <w:name w:val="Normal Table"/>
+    <w:uiPriority w:val="99"/>
+    <w:semiHidden/>
+    <w:unhideWhenUsed/>
+    <w:tblPr>
+      <w:tblInd w:w="0" w:type="dxa"/>
+      <w:tblCellMar>
+        <w:top w:w="0" w:type="dxa"/>
+        <w:left w:w="108" w:type="dxa"/>
+        <w:bottom w:w="0" w:type="dxa"/>
+        <w:right w:w="108" w:type="dxa"/>
+      </w:tblCellMar>
+    </w:tblPr>
+  </w:style>
+  <w:style w:type="numbering" w:default="1" w:styleId="a2">
+    <w:name w:val="No List"/>
+    <w:uiPriority w:val="99"/>
+    <w:semiHidden/>
+    <w:unhideWhenUsed/>
+  </w:style>
+  <w:style w:type="paragraph" w:styleId="a3">
+    <w:name w:val="header"/>
+    <w:basedOn w:val="a"/>
+    <w:link w:val="Char"/>
+    <w:uiPriority w:val="99"/>
+    <w:unhideWhenUsed/>
+    <w:rsid w:val="00FA2B68"/>
+    <w:pPr>
+      <w:pBdr>
+        <w:bottom w:val="single" w:sz="6" w:space="1" w:color="auto"/>
+      </w:pBdr>
+      <w:tabs>
+        <w:tab w:val="center" w:pos="4153"/>
+        <w:tab w:val="right" w:pos="8306"/>
+      </w:tabs>
+      <w:snapToGrid w:val="0"/>
+      <w:jc w:val="center"/>
+    </w:pPr>
+    <w:rPr>
+      <w:sz w:val="18"/>
+      <w:szCs w:val="18"/>
+    </w:rPr>
+  </w:style>
+  <w:style w:type="character" w:customStyle="1" w:styleId="Char">
+    <w:name w:val="页眉 Char"/>
+    <w:basedOn w:val="a0"/>
+    <w:link w:val="a3"/>
+    <w:uiPriority w:val="99"/>
+    <w:rsid w:val="00FA2B68"/>
+    <w:rPr>
+      <w:noProof/>
+      <w:sz w:val="18"/>
+      <w:szCs w:val="18"/>
+    </w:rPr>
+  </w:style>
+  <w:style w:type="paragraph" w:styleId="a4">
+    <w:name w:val="footer"/>
+    <w:basedOn w:val="a"/>
+    <w:link w:val="Char0"/>
+    <w:uiPriority w:val="99"/>
+    <w:unhideWhenUsed/>
+    <w:rsid w:val="00FA2B68"/>
+    <w:pPr>
+      <w:tabs>
+        <w:tab w:val="center" w:pos="4153"/>
+        <w:tab w:val="right" w:pos="8306"/>
+      </w:tabs>
+      <w:snapToGrid w:val="0"/>
+      <w:jc w:val="left"/>
+    </w:pPr>
+    <w:rPr>
+      <w:sz w:val="18"/>
+      <w:szCs w:val="18"/>
+    </w:rPr>
+  </w:style>
+  <w:style w:type="character" w:customStyle="1" w:styleId="Char0">
+    <w:name w:val="页脚 Char"/>
+    <w:basedOn w:val="a0"/>
+    <w:link w:val="a4"/>
+    <w:uiPriority w:val="99"/>
+    <w:rsid w:val="00FA2B68"/>
+    <w:rPr>
+      <w:noProof/>
+      <w:sz w:val="18"/>
+      <w:szCs w:val="18"/>
+    </w:rPr>
+  </w:style>
+  <w:style w:type="table" w:styleId="a5">
+    <w:name w:val="Table Grid"/>
+    <w:basedOn w:val="a1"/>
+    <w:rsid w:val="00FA2B68"/>
+    <w:pPr>
+      <w:jc w:val="both"/>
+    </w:pPr>
+    <w:tblPr>
+      <w:tblBorders>
+        <w:top w:val="single" w:sz="4" w:space="0" w:color="auto"/>
+        <w:left w:val="single" w:sz="4" w:space="0" w:color="auto"/>
+        <w:bottom w:val="single" w:sz="4" w:space="0" w:color="auto"/>
+        <w:right w:val="single" w:sz="4" w:space="0" w:color="auto"/>
+        <w:insideH w:val="single" w:sz="4" w:space="0" w:color="auto"/>
+        <w:insideV w:val="single" w:sz="4" w:space="0" w:color="auto"/>
+      </w:tblBorders>
+    </w:tblPr>
+  </w:style>
+  <w:style w:type="paragraph" w:styleId="a6">
+    <w:name w:val="List Paragraph"/>
+    <w:basedOn w:val="a"/>
+    <w:uiPriority w:val="34"/>
+    <w:qFormat/>
+    <w:rsid w:val="00FA2B68"/>
+    <w:pPr>
+      <w:ind w:firstLineChars="200" w:firstLine="420"/>
+    </w:pPr>
+  </w:style>
+  <w:style w:type="character" w:styleId="a7">
+    <w:name w:val="annotation reference"/>
+    <w:basedOn w:val="a0"/>
+    <w:uiPriority w:val="99"/>
+    <w:semiHidden/>
+    <w:unhideWhenUsed/>
+    <w:rsid w:val="00FA2B68"/>
+    <w:rPr>
+      <w:sz w:val="21"/>
+      <w:szCs w:val="21"/>
+    </w:rPr>
+  </w:style>
+  <w:style w:type="paragraph" w:styleId="a8">
+    <w:name w:val="annotation text"/>
+    <w:basedOn w:val="a"/>
+    <w:link w:val="Char1"/>
+    <w:uiPriority w:val="99"/>
+    <w:semiHidden/>
+    <w:unhideWhenUsed/>
+    <w:rsid w:val="00FA2B68"/>
+    <w:pPr>
+      <w:jc w:val="left"/>
+    </w:pPr>
+  </w:style>
+  <w:style w:type="character" w:customStyle="1" w:styleId="Char1">
+    <w:name w:val="批注文字 Char"/>
+    <w:basedOn w:val="a0"/>
+    <w:link w:val="a8"/>
+    <w:uiPriority w:val="99"/>
+    <w:semiHidden/>
+    <w:rsid w:val="00FA2B68"/>
+  </w:style>
+  <w:style w:type="paragraph" w:styleId="a9">
+    <w:name w:val="Balloon Text"/>
+    <w:basedOn w:val="a"/>
+    <w:link w:val="Char2"/>
+    <w:uiPriority w:val="99"/>
+    <w:semiHidden/>
+    <w:unhideWhenUsed/>
+    <w:rsid w:val="00FA2B68"/>
+    <w:pPr>
+      <w:spacing w:line="240" w:lineRule="auto"/>
+    </w:pPr>
+    <w:rPr>
+      <w:sz w:val="18"/>
+      <w:szCs w:val="18"/>
+    </w:rPr>
+  </w:style>
+  <w:style w:type="character" w:customStyle="1" w:styleId="Char2">
+    <w:name w:val="批注框文本 Char"/>
+    <w:basedOn w:val="a0"/>
+    <w:link w:val="a9"/>
+    <w:uiPriority w:val="99"/>
+    <w:semiHidden/>
+    <w:rsid w:val="00FA2B68"/>
+    <w:rPr>
+      <w:sz w:val="18"/>
+      <w:szCs w:val="18"/>
+    </w:rPr>
+  </w:style>
+</w:styles>
+</file>
+
+<file path=word/stylesWithEffects.xml><?xml version="1.0" encoding="utf-8"?>
+<w:styles xmlns:wpc="http://schemas.microsoft.com/office/word/2010/wordprocessingCanvas" xmlns:mc="http://schemas.openxmlformats.org/markup-compatibility/2006" xmlns:o="urn:schemas-microsoft-com:office:office" xmlns:r="http://schemas.openxmlformats.org/officeDocument/2006/relationships" xmlns:m="http://schemas.openxmlformats.org/officeDocument/2006/math" xmlns:v="urn:schemas-microsoft-com:vml" xmlns:wp14="http://schemas.microsoft.com/office/word/2010/wordprocessingDrawing" xmlns:wp="http://schemas.openxmlformats.org/drawingml/2006/wordprocessingDrawing" xmlns:w10="urn:schemas-microsoft-com:office:word" xmlns:w="http://schemas.openxmlformats.org/wordprocessingml/2006/main" xmlns:w14="http://schemas.microsoft.com/office/word/2010/wordml" xmlns:wpg="http://schemas.microsoft.com/office/word/2010/wordprocessingGroup" xmlns:wpi="http://schemas.microsoft.com/office/word/2010/wordprocessingInk" xmlns:wne="http://schemas.microsoft.com/office/word/2006/wordml" xmlns:wps="http://schemas.microsoft.com/office/word/2010/wordprocessingShape" mc:Ignorable="w14 wp14">
+  <w:docDefaults>
+    <w:rPrDefault>
+      <w:rPr>
+        <w:rFonts w:asciiTheme="minorHAnsi" w:eastAsiaTheme="minorEastAsia" w:hAnsiTheme="minorHAnsi" w:cstheme="minorBidi"/>
+        <w:kern w:val="2"/>
+        <w:sz w:val="21"/>
+        <w:szCs w:val="22"/>
+        <w:lang w:val="en-US" w:eastAsia="zh-CN" w:bidi="ar-SA"/>
+      </w:rPr>
+    </w:rPrDefault>
+    <w:pPrDefault/>
+  </w:docDefaults>
+  <w:latentStyles w:defLockedState="0" w:defUIPriority="99" w:defSemiHidden="1" w:defUnhideWhenUsed="1" w:defQFormat="0" w:count="267">
+    <w:lsdException w:name="Normal" w:semiHidden="0" w:uiPriority="0" w:unhideWhenUsed="0" w:qFormat="1"/>
+    <w:lsdException w:name="heading 1" w:semiHidden="0" w:uiPriority="9" w:unhideWhenUsed="0" w:qFormat="1"/>
+    <w:lsdException w:name="heading 2" w:uiPriority="9" w:qFormat="1"/>
+    <w:lsdException w:name="heading 3" w:uiPriority="9" w:qFormat="1"/>
+    <w:lsdException w:name="heading 4" w:uiPriority="9" w:qFormat="1"/>
+    <w:lsdException w:name="heading 5" w:uiPriority="9" w:qFormat="1"/>
+    <w:lsdException w:name="heading 6" w:uiPriority="9" w:qFormat="1"/>
+    <w:lsdException w:name="heading 7" w:uiPriority="9" w:qFormat="1"/>
+    <w:lsdException w:name="heading 8" w:uiPriority="9" w:qFormat="1"/>
+    <w:lsdException w:name="heading 9" w:uiPriority="9" w:qFormat="1"/>
+    <w:lsdException w:name="toc 1" w:uiPriority="39"/>
+    <w:lsdException w:name="toc 2" w:uiPriority="39"/>
+    <w:lsdException w:name="toc 3" w:uiPriority="39"/>
+    <w:lsdException w:name="toc 4" w:uiPriority="39"/>
+    <w:lsdException w:name="toc 5" w:uiPriority="39"/>
+    <w:lsdException w:name="toc 6" w:uiPriority="39"/>
+    <w:lsdException w:name="toc 7" w:uiPriority="39"/>
+    <w:lsdException w:name="toc 8" w:uiPriority="39"/>
+    <w:lsdException w:name="toc 9" w:uiPriority="39"/>
+    <w:lsdException w:name="caption" w:uiPriority="35" w:qFormat="1"/>
+    <w:lsdException w:name="Title" w:semiHidden="0" w:uiPriority="10" w:unhideWhenUsed="0" w:qFormat="1"/>
+    <w:lsdException w:name="Default Paragraph Font" w:uiPriority="1"/>
+    <w:lsdException w:name="Subtitle" w:semiHidden="0" w:uiPriority="11" w:unhideWhenUsed="0" w:qFormat="1"/>
+    <w:lsdException w:name="Strong" w:semiHidden="0" w:uiPriority="22" w:unhideWhenUsed="0" w:qFormat="1"/>
+    <w:lsdException w:name="Emphasis" w:semiHidden="0" w:uiPriority="20" w:unhideWhenUsed="0" w:qFormat="1"/>
+    <w:lsdException w:name="Table Grid" w:semiHidden="0" w:uiPriority="0" w:unhideWhenUsed="0"/>
+    <w:lsdException w:name="Placeholder Text" w:unhideWhenUsed="0"/>
+    <w:lsdException w:name="No Spacing" w:semiHidden="0" w:uiPriority="1" w:unhideWhenUsed="0" w:qFormat="1"/>
+    <w:lsdException w:name="Light Shading" w:semiHidden="0" w:uiPriority="60" w:unhideWhenUsed="0"/>
+    <w:lsdException w:name="Light List" w:semiHidden="0" w:uiPriority="61" w:unhideWhenUsed="0"/>
+    <w:lsdException w:name="Light Grid" w:semiHidden="0" w:uiPriority="62" w:unhideWhenUsed="0"/>
+    <w:lsdException w:name="Medium Shading 1" w:semiHidden="0" w:uiPriority="63" w:unhideWhenUsed="0"/>
+    <w:lsdException w:name="Medium Shading 2" w:semiHidden="0" w:uiPriority="64" w:unhideWhenUsed="0"/>
+    <w:lsdException w:name="Medium List 1" w:semiHidden="0" w:uiPriority="65" w:unhideWhenUsed="0"/>
+    <w:lsdException w:name="Medium List 2" w:semiHidden="0" w:uiPriority="66" w:unhideWhenUsed="0"/>
+    <w:lsdException w:name="Medium Grid 1" w:semiHidden="0" w:uiPriority="67" w:unhideWhenUsed="0"/>
+    <w:lsdException w:name="Medium Grid 2" w:semiHidden="0" w:uiPriority="68" w:unhideWhenUsed="0"/>
+    <w:lsdException w:name="Medium Grid 3" w:semiHidden="0" w:uiPriority="69" w:unhideWhenUsed="0"/>
+    <w:lsdException w:name="Dark List" w:semiHidden="0" w:uiPriority="70" w:unhideWhenUsed="0"/>
+    <w:lsdException w:name="Colorful Shading" w:semiHidden="0" w:uiPriority="71" w:unhideWhenUsed="0"/>
+    <w:lsdException w:name="Colorful List" w:semiHidden="0" w:uiPriority="72" w:unhideWhenUsed="0"/>
+    <w:lsdException w:name="Colorful Grid" w:semiHidden="0" w:uiPriority="73" w:unhideWhenUsed="0"/>
+    <w:lsdException w:name="Light Shading Accent 1" w:semiHidden="0" w:uiPriority="60" w:unhideWhenUsed="0"/>
+    <w:lsdException w:name="Light List Accent 1" w:semiHidden="0" w:uiPriority="61" w:unhideWhenUsed="0"/>
+    <w:lsdException w:name="Light Grid Accent 1" w:semiHidden="0" w:uiPriority="62" w:unhideWhenUsed="0"/>
+    <w:lsdException w:name="Medium Shading 1 Accent 1" w:semiHidden="0" w:uiPriority="63" w:unhideWhenUsed="0"/>
+    <w:lsdException w:name="Medium Shading 2 Accent 1" w:semiHidden="0" w:uiPriority="64" w:unhideWhenUsed="0"/>
+    <w:lsdException w:name="Medium List 1 Accent 1" w:semiHidden="0" w:uiPriority="65" w:unhideWhenUsed="0"/>
+    <w:lsdException w:name="Revision" w:unhideWhenUsed="0"/>
+    <w:lsdException w:name="List Paragraph" w:semiHidden="0" w:uiPriority="34" w:unhideWhenUsed="0" w:qFormat="1"/>
+    <w:lsdException w:name="Quote" w:semiHidden="0" w:uiPriority="29" w:unhideWhenUsed="0" w:qFormat="1"/>
+    <w:lsdException w:name="Intense Quote" w:semiHidden="0" w:uiPriority="30" w:unhideWhenUsed="0" w:qFormat="1"/>
+    <w:lsdException w:name="Medium List 2 Accent 1" w:semiHidden="0" w:uiPriority="66" w:unhideWhenUsed="0"/>
+    <w:lsdException w:name="Medium Grid 1 Accent 1" w:semiHidden="0" w:uiPriority="67" w:unhideWhenUsed="0"/>
+    <w:lsdException w:name="Medium Grid 2 Accent 1" w:semiHidden="0" w:uiPriority="68" w:unhideWhenUsed="0"/>
+    <w:lsdException w:name="Medium Grid 3 Accent 1" w:semiHidden="0" w:uiPriority="69" w:unhideWhenUsed="0"/>
+    <w:lsdException w:name="Dark List Accent 1" w:semiHidden="0" w:uiPriority="70" w:unhideWhenUsed="0"/>
+    <w:lsdException w:name="Colorful Shading Accent 1" w:semiHidden="0" w:uiPriority="71" w:unhideWhenUsed="0"/>
+    <w:lsdException w:name="Colorful List Accent 1" w:semiHidden="0" w:uiPriority="72" w:unhideWhenUsed="0"/>
+    <w:lsdException w:name="Colorful Grid Accent 1" w:semiHidden="0" w:uiPriority="73" w:unhideWhenUsed="0"/>
+    <w:lsdException w:name="Light Shading Accent 2" w:semiHidden="0" w:uiPriority="60" w:unhideWhenUsed="0"/>
+    <w:lsdException w:name="Light List Accent 2" w:semiHidden="0" w:uiPriority="61" w:unhideWhenUsed="0"/>
+    <w:lsdException w:name="Light Grid Accent 2" w:semiHidden="0" w:uiPriority="62" w:unhideWhenUsed="0"/>
+    <w:lsdException w:name="Medium Shading 1 Accent 2" w:semiHidden="0" w:uiPriority="63" w:unhideWhenUsed="0"/>
+    <w:lsdException w:name="Medium Shading 2 Accent 2" w:semiHidden="0" w:uiPriority="64" w:unhideWhenUsed="0"/>
+    <w:lsdException w:name="Medium List 1 Accent 2" w:semiHidden="0" w:uiPriority="65" w:unhideWhenUsed="0"/>
+    <w:lsdException w:name="Medium List 2 Accent 2" w:semiHidden="0" w:uiPriority="66" w:unhideWhenUsed="0"/>
+    <w:lsdException w:name="Medium Grid 1 Accent 2" w:semiHidden="0" w:uiPriority="67" w:unhideWhenUsed="0"/>
+    <w:lsdException w:name="Medium Grid 2 Accent 2" w:semiHidden="0" w:uiPriority="68" w:unhideWhenUsed="0"/>
+    <w:lsdException w:name="Medium Grid 3 Accent 2" w:semiHidden="0" w:uiPriority="69" w:unhideWhenUsed="0"/>
+    <w:lsdException w:name="Dark List Accent 2" w:semiHidden="0" w:uiPriority="70" w:unhideWhenUsed="0"/>
+    <w:lsdException w:name="Colorful Shading Accent 2" w:semiHidden="0" w:uiPriority="71" w:unhideWhenUsed="0"/>
+    <w:lsdException w:name="Colorful List Accent 2" w:semiHidden="0" w:uiPriority="72" w:unhideWhenUsed="0"/>
+    <w:lsdException w:name="Colorful Grid Accent 2" w:semiHidden="0" w:uiPriority="73" w:unhideWhenUsed="0"/>
+    <w:lsdException w:name="Light Shading Accent 3" w:semiHidden="0" w:uiPriority="60" w:unhideWhenUsed="0"/>
+    <w:lsdException w:name="Light List Accent 3" w:semiHidden="0" w:uiPriority="61" w:unhideWhenUsed="0"/>
+    <w:lsdException w:name="Light Grid Accent 3" w:semiHidden="0" w:uiPriority="62" w:unhideWhenUsed="0"/>
+    <w:lsdException w:name="Medium Shading 1 Accent 3" w:semiHidden="0" w:uiPriority="63" w:unhideWhenUsed="0"/>
+    <w:lsdException w:name="Medium Shading 2 Accent 3" w:semiHidden="0" w:uiPriority="64" w:unhideWhenUsed="0"/>
+    <w:lsdException w:name="Medium List 1 Accent 3" w:semiHidden="0" w:uiPriority="65" w:unhideWhenUsed="0"/>
+    <w:lsdException w:name="Medium List 2 Accent 3" w:semiHidden="0" w:uiPriority="66" w:unhideWhenUsed="0"/>
+    <w:lsdException w:name="Medium Grid 1 Accent 3" w:semiHidden="0" w:uiPriority="67" w:unhideWhenUsed="0"/>
+    <w:lsdException w:name="Medium Grid 2 Accent 3" w:semiHidden="0" w:uiPriority="68" w:unhideWhenUsed="0"/>
+    <w:lsdException w:name="Medium Grid 3 Accent 3" w:semiHidden="0" w:uiPriority="69" w:unhideWhenUsed="0"/>
+    <w:lsdException w:name="Dark List Accent 3" w:semiHidden="0" w:uiPriority="70" w:unhideWhenUsed="0"/>
+    <w:lsdException w:name="Colorful Shading Accent 3" w:semiHidden="0" w:uiPriority="71" w:unhideWhenUsed="0"/>
+    <w:lsdException w:name="Colorful List Accent 3" w:semiHidden="0" w:uiPriority="72" w:unhideWhenUsed="0"/>
+    <w:lsdException w:name="Colorful Grid Accent 3" w:semiHidden="0" w:uiPriority="73" w:unhideWhenUsed="0"/>
+    <w:lsdException w:name="Light Shading Accent 4" w:semiHidden="0" w:uiPriority="60" w:unhideWhenUsed="0"/>
+    <w:lsdException w:name="Light List Accent 4" w:semiHidden="0" w:uiPriority="61" w:unhideWhenUsed="0"/>
+    <w:lsdException w:name="Light Grid Accent 4" w:semiHidden="0" w:uiPriority="62" w:unhideWhenUsed="0"/>
+    <w:lsdException w:name="Medium Shading 1 Accent 4" w:semiHidden="0" w:uiPriority="63" w:unhideWhenUsed="0"/>
+    <w:lsdException w:name="Medium Shading 2 Accent 4" w:semiHidden="0" w:uiPriority="64" w:unhideWhenUsed="0"/>
+    <w:lsdException w:name="Medium List 1 Accent 4" w:semiHidden="0" w:uiPriority="65" w:unhideWhenUsed="0"/>
+    <w:lsdException w:name="Medium List 2 Accent 4" w:semiHidden="0" w:uiPriority="66" w:unhideWhenUsed="0"/>
+    <w:lsdException w:name="Medium Grid 1 Accent 4" w:semiHidden="0" w:uiPriority="67" w:unhideWhenUsed="0"/>
+    <w:lsdException w:name="Medium Grid 2 Accent 4" w:semiHidden="0" w:uiPriority="68" w:unhideWhenUsed="0"/>
+    <w:lsdException w:name="Medium Grid 3 Accent 4" w:semiHidden="0" w:uiPriority="69" w:unhideWhenUsed="0"/>
+    <w:lsdException w:name="Dark List Accent 4" w:semiHidden="0" w:uiPriority="70" w:unhideWhenUsed="0"/>
+    <w:lsdException w:name="Colorful Shading Accent 4" w:semiHidden="0" w:uiPriority="71" w:unhideWhenUsed="0"/>
+    <w:lsdException w:name="Colorful List Accent 4" w:semiHidden="0" w:uiPriority="72" w:unhideWhenUsed="0"/>
+    <w:lsdException w:name="Colorful Grid Accent 4" w:semiHidden="0" w:uiPriority="73" w:unhideWhenUsed="0"/>
+    <w:lsdException w:name="Light Shading Accent 5" w:semiHidden="0" w:uiPriority="60" w:unhideWhenUsed="0"/>
+    <w:lsdException w:name="Light List Accent 5" w:semiHidden="0" w:uiPriority="61" w:unhideWhenUsed="0"/>
+    <w:lsdException w:name="Light Grid Accent 5" w:semiHidden="0" w:uiPriority="62" w:unhideWhenUsed="0"/>
+    <w:lsdException w:name="Medium Shading 1 Accent 5" w:semiHidden="0" w:uiPriority="63" w:unhideWhenUsed="0"/>
+    <w:lsdException w:name="Medium Shading 2 Accent 5" w:semiHidden="0" w:uiPriority="64" w:unhideWhenUsed="0"/>
+    <w:lsdException w:name="Medium List 1 Accent 5" w:semiHidden="0" w:uiPriority="65" w:unhideWhenUsed="0"/>
+    <w:lsdException w:name="Medium List 2 Accent 5" w:semiHidden="0" w:uiPriority="66" w:unhideWhenUsed="0"/>
+    <w:lsdException w:name="Medium Grid 1 Accent 5" w:semiHidden="0" w:uiPriority="67" w:unhideWhenUsed="0"/>
+    <w:lsdException w:name="Medium Grid 2 Accent 5" w:semiHidden="0" w:uiPriority="68" w:unhideWhenUsed="0"/>
+    <w:lsdException w:name="Medium Grid 3 Accent 5" w:semiHidden="0" w:uiPriority="69" w:unhideWhenUsed="0"/>
+    <w:lsdException w:name="Dark List Accent 5" w:semiHidden="0" w:uiPriority="70" w:unhideWhenUsed="0"/>
+    <w:lsdException w:name="Colorful Shading Accent 5" w:semiHidden="0" w:uiPriority="71" w:unhideWhenUsed="0"/>
+    <w:lsdException w:name="Colorful List Accent 5" w:semiHidden="0" w:uiPriority="72" w:unhideWhenUsed="0"/>
+    <w:lsdException w:name="Colorful Grid Accent 5" w:semiHidden="0" w:uiPriority="73" w:unhideWhenUsed="0"/>
+    <w:lsdException w:name="Light Shading Accent 6" w:semiHidden="0" w:uiPriority="60" w:unhideWhenUsed="0"/>
+    <w:lsdException w:name="Light List Accent 6" w:semiHidden="0" w:uiPriority="61" w:unhideWhenUsed="0"/>
+    <w:lsdException w:name="Light Grid Accent 6" w:semiHidden="0" w:uiPriority="62" w:unhideWhenUsed="0"/>
+    <w:lsdException w:name="Medium Shading 1 Accent 6" w:semiHidden="0" w:uiPriority="63" w:unhideWhenUsed="0"/>
+    <w:lsdException w:name="Medium Shading 2 Accent 6" w:semiHidden="0" w:uiPriority="64" w:unhideWhenUsed="0"/>
+    <w:lsdException w:name="Medium List 1 Accent 6" w:semiHidden="0" w:uiPriority="65" w:unhideWhenUsed="0"/>
+    <w:lsdException w:name="Medium List 2 Accent 6" w:semiHidden="0" w:uiPriority="66" w:unhideWhenUsed="0"/>
+    <w:lsdException w:name="Medium Grid 1 Accent 6" w:semiHidden="0" w:uiPriority="67" w:unhideWhenUsed="0"/>
+    <w:lsdException w:name="Medium Grid 2 Accent 6" w:semiHidden="0" w:uiPriority="68" w:unhideWhenUsed="0"/>
+    <w:lsdException w:name="Medium Grid 3 Accent 6" w:semiHidden="0" w:uiPriority="69" w:unhideWhenUsed="0"/>
+    <w:lsdException w:name="Dark List Accent 6" w:semiHidden="0" w:uiPriority="70" w:unhideWhenUsed="0"/>
+    <w:lsdException w:name="Colorful Shading Accent 6" w:semiHidden="0" w:uiPriority="71" w:unhideWhenUsed="0"/>
+    <w:lsdException w:name="Colorful List Accent 6" w:semiHidden="0" w:uiPriority="72" w:unhideWhenUsed="0"/>
+    <w:lsdException w:name="Colorful Grid Accent 6" w:semiHidden="0" w:uiPriority="73" w:unhideWhenUsed="0"/>
+    <w:lsdException w:name="Subtle Emphasis" w:semiHidden="0" w:uiPriority="19" w:unhideWhenUsed="0" w:qFormat="1"/>
+    <w:lsdException w:name="Intense Emphasis" w:semiHidden="0" w:uiPriority="21" w:unhideWhenUsed="0" w:qFormat="1"/>
+    <w:lsdException w:name="Subtle Reference" w:semiHidden="0" w:uiPriority="31" w:unhideWhenUsed="0" w:qFormat="1"/>
+    <w:lsdException w:name="Intense Reference" w:semiHidden="0" w:uiPriority="32" w:unhideWhenUsed="0" w:qFormat="1"/>
+    <w:lsdException w:name="Book Title" w:semiHidden="0" w:uiPriority="33" w:unhideWhenUsed="0" w:qFormat="1"/>
+    <w:lsdException w:name="Bibliography" w:uiPriority="37"/>
+    <w:lsdException w:name="TOC Heading" w:uiPriority="39" w:qFormat="1"/>
   </w:latentStyles>
   <w:style w:type="paragraph" w:default="1" w:styleId="a">
     <w:name w:val="Normal"/>
@@ -3508,11 +3583,11 @@
         </c:dLbls>
         <c:marker val="1"/>
         <c:smooth val="0"/>
-        <c:axId val="336034656"/>
-        <c:axId val="336035216"/>
+        <c:axId val="283198208"/>
+        <c:axId val="283199744"/>
       </c:lineChart>
       <c:catAx>
-        <c:axId val="336034656"/>
+        <c:axId val="283198208"/>
         <c:scaling>
           <c:orientation val="minMax"/>
         </c:scaling>
@@ -3522,7 +3597,7 @@
         <c:majorTickMark val="out"/>
         <c:minorTickMark val="none"/>
         <c:tickLblPos val="nextTo"/>
-        <c:crossAx val="336035216"/>
+        <c:crossAx val="283199744"/>
         <c:crosses val="autoZero"/>
         <c:auto val="1"/>
         <c:lblAlgn val="ctr"/>
@@ -3530,7 +3605,7 @@
         <c:noMultiLvlLbl val="0"/>
       </c:catAx>
       <c:valAx>
-        <c:axId val="336035216"/>
+        <c:axId val="283199744"/>
         <c:scaling>
           <c:orientation val="minMax"/>
         </c:scaling>
@@ -3541,13 +3616,14 @@
         <c:majorTickMark val="out"/>
         <c:minorTickMark val="none"/>
         <c:tickLblPos val="nextTo"/>
-        <c:crossAx val="336034656"/>
+        <c:crossAx val="283198208"/>
         <c:crosses val="autoZero"/>
         <c:crossBetween val="between"/>
       </c:valAx>
     </c:plotArea>
     <c:legend>
       <c:legendPos val="r"/>
+      <c:layout/>
       <c:overlay val="0"/>
     </c:legend>
     <c:plotVisOnly val="1"/>
@@ -3710,11 +3786,11 @@
         </c:dLbls>
         <c:marker val="1"/>
         <c:smooth val="0"/>
-        <c:axId val="334609456"/>
-        <c:axId val="334610016"/>
+        <c:axId val="283241856"/>
+        <c:axId val="283776128"/>
       </c:lineChart>
       <c:catAx>
-        <c:axId val="334609456"/>
+        <c:axId val="283241856"/>
         <c:scaling>
           <c:orientation val="minMax"/>
         </c:scaling>
@@ -3724,7 +3800,7 @@
         <c:majorTickMark val="out"/>
         <c:minorTickMark val="none"/>
         <c:tickLblPos val="nextTo"/>
-        <c:crossAx val="334610016"/>
+        <c:crossAx val="283776128"/>
         <c:crosses val="autoZero"/>
         <c:auto val="1"/>
         <c:lblAlgn val="ctr"/>
@@ -3732,7 +3808,7 @@
         <c:noMultiLvlLbl val="0"/>
       </c:catAx>
       <c:valAx>
-        <c:axId val="334610016"/>
+        <c:axId val="283776128"/>
         <c:scaling>
           <c:orientation val="minMax"/>
         </c:scaling>
@@ -3743,7 +3819,7 @@
         <c:majorTickMark val="out"/>
         <c:minorTickMark val="none"/>
         <c:tickLblPos val="nextTo"/>
-        <c:crossAx val="334609456"/>
+        <c:crossAx val="283241856"/>
         <c:crosses val="autoZero"/>
         <c:crossBetween val="between"/>
       </c:valAx>

--- a/doc/项目周报/第四周eStudy项目周报.docx
+++ b/doc/项目周报/第四周eStudy项目周报.docx
@@ -94,8 +94,6 @@
         </w:rPr>
         <w:t>2016-11-26</w:t>
       </w:r>
-      <w:bookmarkStart w:id="0" w:name="_GoBack"/>
-      <w:bookmarkEnd w:id="0"/>
     </w:p>
     <w:p>
       <w:pPr>
@@ -147,64 +145,12 @@
           <w:b/>
         </w:rPr>
       </w:pPr>
-      <w:commentRangeStart w:id="1"/>
       <w:r>
         <w:rPr>
           <w:rFonts w:hint="eastAsia"/>
           <w:b/>
         </w:rPr>
         <w:t>项目仪表板</w:t>
-      </w:r>
-      <w:commentRangeEnd w:id="1"/>
-      <w:r>
-        <w:rPr>
-          <w:rStyle w:val="a7"/>
-        </w:rPr>
-        <w:commentReference w:id="1"/>
-      </w:r>
-    </w:p>
-    <w:p>
-      <w:pPr>
-        <w:pStyle w:val="a6"/>
-        <w:ind w:left="420" w:firstLineChars="0" w:firstLine="0"/>
-        <w:rPr>
-          <w:color w:val="0070C0"/>
-        </w:rPr>
-      </w:pPr>
-      <w:r>
-        <w:rPr>
-          <w:rFonts w:hint="eastAsia"/>
-          <w:color w:val="0070C0"/>
-        </w:rPr>
-        <w:t>里程碑趋势图</w:t>
-      </w:r>
-    </w:p>
-    <w:p>
-      <w:pPr>
-        <w:pStyle w:val="a6"/>
-        <w:ind w:left="420" w:firstLineChars="0" w:firstLine="0"/>
-        <w:rPr>
-          <w:i/>
-          <w:color w:val="548DD4" w:themeColor="text2" w:themeTint="99"/>
-        </w:rPr>
-      </w:pPr>
-      <w:r>
-        <w:rPr>
-          <w:noProof/>
-        </w:rPr>
-        <w:drawing>
-          <wp:inline distT="0" distB="0" distL="0" distR="0" wp14:anchorId="76F9708E" wp14:editId="5A5FE56E">
-            <wp:extent cx="4057650" cy="1966913"/>
-            <wp:effectExtent l="0" t="0" r="19050" b="14605"/>
-            <wp:docPr id="1" name="图表 1"/>
-            <wp:cNvGraphicFramePr/>
-            <a:graphic xmlns:a="http://schemas.openxmlformats.org/drawingml/2006/main">
-              <a:graphicData uri="http://schemas.openxmlformats.org/drawingml/2006/chart">
-                <c:chart xmlns:c="http://schemas.openxmlformats.org/drawingml/2006/chart" xmlns:r="http://schemas.openxmlformats.org/officeDocument/2006/relationships" r:id="rId9"/>
-              </a:graphicData>
-            </a:graphic>
-          </wp:inline>
-        </w:drawing>
       </w:r>
     </w:p>
     <w:p>
@@ -252,7 +198,7 @@
                     <pic:cNvPicPr/>
                   </pic:nvPicPr>
                   <pic:blipFill>
-                    <a:blip r:embed="rId10"/>
+                    <a:blip r:embed="rId8"/>
                     <a:stretch>
                       <a:fillRect/>
                     </a:stretch>
@@ -277,234 +223,6 @@
       <w:pPr>
         <w:pStyle w:val="a6"/>
         <w:ind w:left="420" w:firstLineChars="0" w:firstLine="0"/>
-        <w:jc w:val="center"/>
-        <w:rPr>
-          <w:i/>
-          <w:color w:val="548DD4" w:themeColor="text2" w:themeTint="99"/>
-        </w:rPr>
-      </w:pPr>
-    </w:p>
-    <w:p>
-      <w:pPr>
-        <w:pStyle w:val="a6"/>
-        <w:ind w:left="420" w:firstLineChars="0" w:firstLine="0"/>
-        <w:jc w:val="center"/>
-        <w:rPr>
-          <w:i/>
-          <w:color w:val="548DD4" w:themeColor="text2" w:themeTint="99"/>
-        </w:rPr>
-      </w:pPr>
-    </w:p>
-    <w:p>
-      <w:pPr>
-        <w:pStyle w:val="a6"/>
-        <w:ind w:left="420" w:firstLineChars="0" w:firstLine="0"/>
-        <w:jc w:val="center"/>
-        <w:rPr>
-          <w:i/>
-          <w:color w:val="548DD4" w:themeColor="text2" w:themeTint="99"/>
-        </w:rPr>
-      </w:pPr>
-    </w:p>
-    <w:p>
-      <w:pPr>
-        <w:pStyle w:val="a6"/>
-        <w:ind w:left="420" w:firstLineChars="0" w:firstLine="0"/>
-        <w:jc w:val="center"/>
-        <w:rPr>
-          <w:i/>
-          <w:color w:val="548DD4" w:themeColor="text2" w:themeTint="99"/>
-        </w:rPr>
-      </w:pPr>
-    </w:p>
-    <w:p>
-      <w:pPr>
-        <w:pStyle w:val="a6"/>
-        <w:ind w:left="420" w:firstLineChars="0" w:firstLine="0"/>
-        <w:jc w:val="center"/>
-        <w:rPr>
-          <w:i/>
-          <w:color w:val="548DD4" w:themeColor="text2" w:themeTint="99"/>
-        </w:rPr>
-      </w:pPr>
-    </w:p>
-    <w:p>
-      <w:pPr>
-        <w:pStyle w:val="a6"/>
-        <w:ind w:left="420" w:firstLineChars="0" w:firstLine="0"/>
-        <w:jc w:val="center"/>
-        <w:rPr>
-          <w:i/>
-          <w:color w:val="548DD4" w:themeColor="text2" w:themeTint="99"/>
-        </w:rPr>
-      </w:pPr>
-    </w:p>
-    <w:p>
-      <w:pPr>
-        <w:pStyle w:val="a6"/>
-        <w:ind w:left="420" w:firstLineChars="0" w:firstLine="0"/>
-        <w:rPr>
-          <w:color w:val="0070C0"/>
-        </w:rPr>
-      </w:pPr>
-    </w:p>
-    <w:p>
-      <w:pPr>
-        <w:pStyle w:val="a6"/>
-        <w:ind w:left="420" w:firstLineChars="0" w:firstLine="0"/>
-        <w:rPr>
-          <w:color w:val="0070C0"/>
-        </w:rPr>
-      </w:pPr>
-      <w:r>
-        <w:rPr>
-          <w:rFonts w:hint="eastAsia"/>
-          <w:color w:val="0070C0"/>
-        </w:rPr>
-        <w:t>需求变更</w:t>
-      </w:r>
-    </w:p>
-    <w:p>
-      <w:pPr>
-        <w:pStyle w:val="a6"/>
-        <w:ind w:left="420" w:firstLineChars="0" w:firstLine="0"/>
-        <w:jc w:val="center"/>
-        <w:rPr>
-          <w:i/>
-          <w:color w:val="548DD4" w:themeColor="text2" w:themeTint="99"/>
-        </w:rPr>
-      </w:pPr>
-    </w:p>
-    <w:p>
-      <w:pPr>
-        <w:pStyle w:val="a6"/>
-        <w:ind w:left="420" w:firstLineChars="0" w:firstLine="0"/>
-        <w:rPr>
-          <w:color w:val="0070C0"/>
-        </w:rPr>
-      </w:pPr>
-      <w:r>
-        <w:rPr>
-          <w:rFonts w:hint="eastAsia"/>
-          <w:color w:val="0070C0"/>
-        </w:rPr>
-        <w:t>测试进度</w:t>
-      </w:r>
-    </w:p>
-    <w:p>
-      <w:pPr>
-        <w:pStyle w:val="a6"/>
-        <w:ind w:left="420" w:firstLineChars="0" w:firstLine="0"/>
-        <w:jc w:val="center"/>
-        <w:rPr>
-          <w:i/>
-          <w:color w:val="548DD4" w:themeColor="text2" w:themeTint="99"/>
-        </w:rPr>
-      </w:pPr>
-      <w:r>
-        <w:rPr>
-          <w:noProof/>
-        </w:rPr>
-        <w:drawing>
-          <wp:inline distT="0" distB="0" distL="0" distR="0" wp14:anchorId="7BA4F4A5" wp14:editId="024A63B1">
-            <wp:extent cx="4572000" cy="2457450"/>
-            <wp:effectExtent l="0" t="0" r="19050" b="19050"/>
-            <wp:docPr id="8" name="图表 8"/>
-            <wp:cNvGraphicFramePr/>
-            <a:graphic xmlns:a="http://schemas.openxmlformats.org/drawingml/2006/main">
-              <a:graphicData uri="http://schemas.openxmlformats.org/drawingml/2006/chart">
-                <c:chart xmlns:c="http://schemas.openxmlformats.org/drawingml/2006/chart" xmlns:r="http://schemas.openxmlformats.org/officeDocument/2006/relationships" r:id="rId11"/>
-              </a:graphicData>
-            </a:graphic>
-          </wp:inline>
-        </w:drawing>
-      </w:r>
-    </w:p>
-    <w:p>
-      <w:pPr>
-        <w:pStyle w:val="a6"/>
-        <w:ind w:left="420" w:firstLineChars="0" w:firstLine="0"/>
-        <w:rPr>
-          <w:color w:val="0070C0"/>
-        </w:rPr>
-      </w:pPr>
-      <w:r>
-        <w:rPr>
-          <w:rFonts w:hint="eastAsia"/>
-          <w:color w:val="0070C0"/>
-        </w:rPr>
-        <w:t>Bug</w:t>
-      </w:r>
-      <w:r>
-        <w:rPr>
-          <w:rFonts w:hint="eastAsia"/>
-          <w:color w:val="0070C0"/>
-        </w:rPr>
-        <w:t>趋势</w:t>
-      </w:r>
-    </w:p>
-    <w:p>
-      <w:pPr>
-        <w:pStyle w:val="a6"/>
-        <w:ind w:left="420" w:firstLineChars="0" w:firstLine="0"/>
-        <w:jc w:val="center"/>
-        <w:rPr>
-          <w:i/>
-          <w:color w:val="548DD4" w:themeColor="text2" w:themeTint="99"/>
-        </w:rPr>
-      </w:pPr>
-    </w:p>
-    <w:p>
-      <w:pPr>
-        <w:pStyle w:val="a6"/>
-        <w:ind w:left="420" w:firstLineChars="0" w:firstLine="0"/>
-        <w:rPr>
-          <w:i/>
-          <w:color w:val="0070C0"/>
-        </w:rPr>
-      </w:pPr>
-    </w:p>
-    <w:p>
-      <w:pPr>
-        <w:pStyle w:val="a6"/>
-        <w:ind w:left="420" w:firstLineChars="0" w:firstLine="0"/>
-        <w:rPr>
-          <w:i/>
-          <w:color w:val="0070C0"/>
-        </w:rPr>
-      </w:pPr>
-    </w:p>
-    <w:p>
-      <w:pPr>
-        <w:pStyle w:val="a6"/>
-        <w:ind w:left="420" w:firstLineChars="0" w:firstLine="0"/>
-        <w:rPr>
-          <w:color w:val="0070C0"/>
-        </w:rPr>
-      </w:pPr>
-      <w:r>
-        <w:rPr>
-          <w:rFonts w:hint="eastAsia"/>
-          <w:color w:val="0070C0"/>
-        </w:rPr>
-        <w:t>FFR</w:t>
-      </w:r>
-    </w:p>
-    <w:p>
-      <w:pPr>
-        <w:pStyle w:val="a6"/>
-        <w:ind w:left="420" w:firstLineChars="0" w:firstLine="0"/>
-        <w:jc w:val="center"/>
-        <w:rPr>
-          <w:i/>
-          <w:color w:val="548DD4" w:themeColor="text2" w:themeTint="99"/>
-        </w:rPr>
-      </w:pPr>
-    </w:p>
-    <w:p>
-      <w:pPr>
-        <w:pStyle w:val="a6"/>
-        <w:ind w:left="420" w:firstLineChars="0" w:firstLine="0"/>
         <w:rPr>
           <w:i/>
           <w:color w:val="548DD4" w:themeColor="text2" w:themeTint="99"/>
@@ -523,20 +241,12 @@
           <w:b/>
         </w:rPr>
       </w:pPr>
-      <w:commentRangeStart w:id="2"/>
       <w:r>
         <w:rPr>
           <w:rFonts w:hint="eastAsia"/>
           <w:b/>
         </w:rPr>
         <w:t>上周安排</w:t>
-      </w:r>
-      <w:commentRangeEnd w:id="2"/>
-      <w:r>
-        <w:rPr>
-          <w:rStyle w:val="a7"/>
-        </w:rPr>
-        <w:commentReference w:id="2"/>
       </w:r>
     </w:p>
     <w:tbl>
@@ -860,6 +570,8 @@
             <w:pPr>
               <w:jc w:val="center"/>
             </w:pPr>
+            <w:bookmarkStart w:id="0" w:name="_GoBack"/>
+            <w:bookmarkEnd w:id="0"/>
             <w:r>
               <w:rPr>
                 <w:rFonts w:hint="eastAsia"/>
@@ -955,20 +667,12 @@
           <w:b/>
         </w:rPr>
       </w:pPr>
-      <w:commentRangeStart w:id="3"/>
       <w:r>
         <w:rPr>
           <w:rFonts w:hint="eastAsia"/>
           <w:b/>
         </w:rPr>
         <w:t>本周执行情况</w:t>
-      </w:r>
-      <w:commentRangeEnd w:id="3"/>
-      <w:r>
-        <w:rPr>
-          <w:rStyle w:val="a7"/>
-        </w:rPr>
-        <w:commentReference w:id="3"/>
       </w:r>
     </w:p>
     <w:tbl>
@@ -999,6 +703,7 @@
               <w:rPr>
                 <w:rFonts w:hint="eastAsia"/>
               </w:rPr>
+              <w:lastRenderedPageBreak/>
               <w:t>任务</w:t>
             </w:r>
           </w:p>
@@ -1587,20 +1292,12 @@
           <w:b/>
         </w:rPr>
       </w:pPr>
-      <w:commentRangeStart w:id="4"/>
       <w:r>
         <w:rPr>
           <w:rFonts w:hint="eastAsia"/>
           <w:b/>
         </w:rPr>
         <w:t>问题和关注点</w:t>
-      </w:r>
-      <w:commentRangeEnd w:id="4"/>
-      <w:r>
-        <w:rPr>
-          <w:rStyle w:val="a7"/>
-        </w:rPr>
-        <w:commentReference w:id="4"/>
       </w:r>
     </w:p>
     <w:p>
@@ -1639,20 +1336,12 @@
           <w:b/>
         </w:rPr>
       </w:pPr>
-      <w:commentRangeStart w:id="5"/>
       <w:r>
         <w:rPr>
           <w:rFonts w:hint="eastAsia"/>
           <w:b/>
         </w:rPr>
         <w:t>下周安排</w:t>
-      </w:r>
-      <w:commentRangeEnd w:id="5"/>
-      <w:r>
-        <w:rPr>
-          <w:rStyle w:val="a7"/>
-        </w:rPr>
-        <w:commentReference w:id="5"/>
       </w:r>
     </w:p>
     <w:tbl>
@@ -1968,8 +1657,8 @@
     <w:p/>
     <w:p/>
     <w:sectPr>
-      <w:headerReference w:type="default" r:id="rId12"/>
-      <w:footerReference w:type="default" r:id="rId13"/>
+      <w:headerReference w:type="default" r:id="rId9"/>
+      <w:footerReference w:type="default" r:id="rId10"/>
       <w:pgSz w:w="11906" w:h="16838"/>
       <w:pgMar w:top="1440" w:right="1800" w:bottom="1440" w:left="1800" w:header="851" w:footer="992" w:gutter="0"/>
       <w:cols w:space="425"/>
@@ -1977,350 +1666,6 @@
     </w:sectPr>
   </w:body>
 </w:document>
-</file>
-
-<file path=word/comments.xml><?xml version="1.0" encoding="utf-8"?>
-<w:comments xmlns:wpc="http://schemas.microsoft.com/office/word/2010/wordprocessingCanvas" xmlns:mc="http://schemas.openxmlformats.org/markup-compatibility/2006" xmlns:o="urn:schemas-microsoft-com:office:office" xmlns:r="http://schemas.openxmlformats.org/officeDocument/2006/relationships" xmlns:m="http://schemas.openxmlformats.org/officeDocument/2006/math" xmlns:v="urn:schemas-microsoft-com:vml" xmlns:wp14="http://schemas.microsoft.com/office/word/2010/wordprocessingDrawing" xmlns:wp="http://schemas.openxmlformats.org/drawingml/2006/wordprocessingDrawing" xmlns:w10="urn:schemas-microsoft-com:office:word" xmlns:w="http://schemas.openxmlformats.org/wordprocessingml/2006/main" xmlns:w14="http://schemas.microsoft.com/office/word/2010/wordml" xmlns:wpg="http://schemas.microsoft.com/office/word/2010/wordprocessingGroup" xmlns:wpi="http://schemas.microsoft.com/office/word/2010/wordprocessingInk" xmlns:wne="http://schemas.microsoft.com/office/word/2006/wordml" xmlns:wps="http://schemas.microsoft.com/office/word/2010/wordprocessingShape" mc:Ignorable="w14 wp14">
-  <w:comment w:id="1" w:author="MengYi" w:date="2016-11-22T09:52:00Z" w:initials="M">
-    <w:p>
-      <w:pPr>
-        <w:pStyle w:val="a8"/>
-      </w:pPr>
-      <w:r>
-        <w:rPr>
-          <w:rStyle w:val="a7"/>
-        </w:rPr>
-        <w:annotationRef/>
-      </w:r>
-      <w:r>
-        <w:rPr>
-          <w:rFonts w:hint="eastAsia"/>
-        </w:rPr>
-        <w:t>项目仪表板填写说明</w:t>
-      </w:r>
-    </w:p>
-    <w:p>
-      <w:pPr>
-        <w:pStyle w:val="a8"/>
-      </w:pPr>
-      <w:r>
-        <w:rPr>
-          <w:rFonts w:hint="eastAsia"/>
-        </w:rPr>
-        <w:t>粘贴反应项目情况的统计图表。参阅项目仪表板</w:t>
-      </w:r>
-      <w:r>
-        <w:rPr>
-          <w:rFonts w:hint="eastAsia"/>
-        </w:rPr>
-        <w:t>.</w:t>
-      </w:r>
-      <w:proofErr w:type="spellStart"/>
-      <w:r>
-        <w:rPr>
-          <w:rFonts w:hint="eastAsia"/>
-        </w:rPr>
-        <w:t>xlsx</w:t>
-      </w:r>
-      <w:proofErr w:type="spellEnd"/>
-      <w:r>
-        <w:rPr>
-          <w:rFonts w:hint="eastAsia"/>
-        </w:rPr>
-        <w:t>,</w:t>
-      </w:r>
-      <w:r>
-        <w:rPr>
-          <w:rFonts w:hint="eastAsia"/>
-        </w:rPr>
-        <w:t>。如里程碑趋势图、项目进度图、需求变更图、测试进度图、</w:t>
-      </w:r>
-      <w:r>
-        <w:rPr>
-          <w:rFonts w:hint="eastAsia"/>
-        </w:rPr>
-        <w:t>Bug</w:t>
-      </w:r>
-      <w:r>
-        <w:rPr>
-          <w:rFonts w:hint="eastAsia"/>
-        </w:rPr>
-        <w:t>趋势</w:t>
-      </w:r>
-      <w:r>
-        <w:rPr>
-          <w:rFonts w:hint="eastAsia"/>
-        </w:rPr>
-        <w:t>图、</w:t>
-      </w:r>
-      <w:r>
-        <w:t>FFR</w:t>
-      </w:r>
-      <w:r>
-        <w:rPr>
-          <w:rFonts w:hint="eastAsia"/>
-        </w:rPr>
-        <w:t>图等。</w:t>
-      </w:r>
-    </w:p>
-  </w:comment>
-  <w:comment w:id="2" w:author="MengYi" w:date="2016-11-22T09:52:00Z" w:initials="M">
-    <w:p>
-      <w:pPr>
-        <w:pStyle w:val="a8"/>
-      </w:pPr>
-      <w:r>
-        <w:rPr>
-          <w:rStyle w:val="a7"/>
-        </w:rPr>
-        <w:annotationRef/>
-      </w:r>
-      <w:r>
-        <w:rPr>
-          <w:rFonts w:hint="eastAsia"/>
-        </w:rPr>
-        <w:t>上周安排填写说明</w:t>
-      </w:r>
-    </w:p>
-    <w:p>
-      <w:pPr>
-        <w:pStyle w:val="a8"/>
-      </w:pPr>
-      <w:r>
-        <w:rPr>
-          <w:rFonts w:hint="eastAsia"/>
-        </w:rPr>
-        <w:t>任务：项目上周计划的任务。</w:t>
-      </w:r>
-    </w:p>
-    <w:p>
-      <w:pPr>
-        <w:pStyle w:val="a8"/>
-      </w:pPr>
-      <w:r>
-        <w:rPr>
-          <w:rFonts w:hint="eastAsia"/>
-        </w:rPr>
-        <w:t>时间区域：任务的计划开始时间和完成时间。</w:t>
-      </w:r>
-    </w:p>
-    <w:p>
-      <w:pPr>
-        <w:pStyle w:val="a8"/>
-      </w:pPr>
-      <w:r>
-        <w:rPr>
-          <w:rFonts w:hint="eastAsia"/>
-        </w:rPr>
-        <w:t>责任人：任务的负责人。</w:t>
-      </w:r>
-    </w:p>
-    <w:p>
-      <w:pPr>
-        <w:pStyle w:val="a8"/>
-      </w:pPr>
-      <w:r>
-        <w:rPr>
-          <w:rFonts w:hint="eastAsia"/>
-        </w:rPr>
-        <w:t>目标状态：任务的目标状态。</w:t>
-      </w:r>
-    </w:p>
-  </w:comment>
-  <w:comment w:id="3" w:author="MengYi" w:date="2016-11-22T09:52:00Z" w:initials="M">
-    <w:p>
-      <w:pPr>
-        <w:pStyle w:val="a8"/>
-      </w:pPr>
-      <w:r>
-        <w:rPr>
-          <w:rStyle w:val="a7"/>
-        </w:rPr>
-        <w:annotationRef/>
-      </w:r>
-      <w:r>
-        <w:rPr>
-          <w:rFonts w:hint="eastAsia"/>
-        </w:rPr>
-        <w:t>本周执行情况填写说明</w:t>
-      </w:r>
-    </w:p>
-    <w:p>
-      <w:pPr>
-        <w:pStyle w:val="a8"/>
-      </w:pPr>
-      <w:r>
-        <w:rPr>
-          <w:rFonts w:hint="eastAsia"/>
-        </w:rPr>
-        <w:t>结合上周安排，说明</w:t>
-      </w:r>
-      <w:proofErr w:type="gramStart"/>
-      <w:r>
-        <w:rPr>
-          <w:rFonts w:hint="eastAsia"/>
-        </w:rPr>
-        <w:t>各任务</w:t>
-      </w:r>
-      <w:proofErr w:type="gramEnd"/>
-      <w:r>
-        <w:rPr>
-          <w:rFonts w:hint="eastAsia"/>
-        </w:rPr>
-        <w:t>本周执行的情况</w:t>
-      </w:r>
-      <w:r>
-        <w:rPr>
-          <w:rFonts w:hint="eastAsia"/>
-        </w:rPr>
-        <w:t>。</w:t>
-      </w:r>
-    </w:p>
-    <w:p>
-      <w:pPr>
-        <w:pStyle w:val="a8"/>
-      </w:pPr>
-      <w:r>
-        <w:rPr>
-          <w:rFonts w:hint="eastAsia"/>
-        </w:rPr>
-        <w:t>任务：项目上周计划的任务。</w:t>
-      </w:r>
-    </w:p>
-    <w:p>
-      <w:pPr>
-        <w:pStyle w:val="a8"/>
-      </w:pPr>
-      <w:r>
-        <w:rPr>
-          <w:rFonts w:hint="eastAsia"/>
-        </w:rPr>
-        <w:t>时间区域：任务的计划开始时间和完成时间。</w:t>
-      </w:r>
-    </w:p>
-    <w:p>
-      <w:pPr>
-        <w:pStyle w:val="a8"/>
-      </w:pPr>
-      <w:r>
-        <w:rPr>
-          <w:rFonts w:hint="eastAsia"/>
-        </w:rPr>
-        <w:t>责任人：任务的负责人。</w:t>
-      </w:r>
-    </w:p>
-    <w:p>
-      <w:pPr>
-        <w:pStyle w:val="a8"/>
-      </w:pPr>
-      <w:r>
-        <w:rPr>
-          <w:rFonts w:hint="eastAsia"/>
-        </w:rPr>
-        <w:t>完成情况：任务的完成状态。</w:t>
-      </w:r>
-    </w:p>
-  </w:comment>
-  <w:comment w:id="4" w:author="MengYi" w:date="2016-11-22T09:52:00Z" w:initials="M">
-    <w:p>
-      <w:pPr>
-        <w:pStyle w:val="a8"/>
-      </w:pPr>
-      <w:r>
-        <w:rPr>
-          <w:rStyle w:val="a7"/>
-        </w:rPr>
-        <w:annotationRef/>
-      </w:r>
-      <w:r>
-        <w:rPr>
-          <w:rFonts w:hint="eastAsia"/>
-        </w:rPr>
-        <w:t>问题和关注点填写说明</w:t>
-      </w:r>
-    </w:p>
-    <w:p>
-      <w:pPr>
-        <w:pStyle w:val="a8"/>
-      </w:pPr>
-      <w:r>
-        <w:rPr>
-          <w:rFonts w:hint="eastAsia"/>
-        </w:rPr>
-        <w:t>遇到的问题，风险监测情况，重点关注内容等</w:t>
-      </w:r>
-      <w:r>
-        <w:rPr>
-          <w:rFonts w:hint="eastAsia"/>
-        </w:rPr>
-        <w:t>。</w:t>
-      </w:r>
-    </w:p>
-  </w:comment>
-  <w:comment w:id="5" w:author="MengYi" w:date="2016-11-22T09:52:00Z" w:initials="M">
-    <w:p>
-      <w:pPr>
-        <w:pStyle w:val="a8"/>
-      </w:pPr>
-      <w:r>
-        <w:rPr>
-          <w:rStyle w:val="a7"/>
-        </w:rPr>
-        <w:annotationRef/>
-      </w:r>
-      <w:r>
-        <w:rPr>
-          <w:rFonts w:hint="eastAsia"/>
-        </w:rPr>
-        <w:t>下周安排填写说明</w:t>
-      </w:r>
-    </w:p>
-    <w:p>
-      <w:pPr>
-        <w:pStyle w:val="a8"/>
-      </w:pPr>
-      <w:r>
-        <w:rPr>
-          <w:rFonts w:hint="eastAsia"/>
-        </w:rPr>
-        <w:t>任务：项目下周计划完成的任务。</w:t>
-      </w:r>
-    </w:p>
-    <w:p>
-      <w:pPr>
-        <w:pStyle w:val="a8"/>
-      </w:pPr>
-      <w:r>
-        <w:rPr>
-          <w:rFonts w:hint="eastAsia"/>
-        </w:rPr>
-        <w:t>时间区域：下周任务的计划开始时间和完成时间。</w:t>
-      </w:r>
-    </w:p>
-    <w:p>
-      <w:pPr>
-        <w:pStyle w:val="a8"/>
-      </w:pPr>
-      <w:r>
-        <w:rPr>
-          <w:rFonts w:hint="eastAsia"/>
-        </w:rPr>
-        <w:t>责任人：任务的负责人。</w:t>
-      </w:r>
-    </w:p>
-    <w:p>
-      <w:pPr>
-        <w:pStyle w:val="a8"/>
-      </w:pPr>
-      <w:r>
-        <w:rPr>
-          <w:rFonts w:hint="eastAsia"/>
-        </w:rPr>
-        <w:t>目标状态：任务的目标状态。</w:t>
-      </w:r>
-    </w:p>
-  </w:comment>
-</w:comments>
 </file>
 
 <file path=word/commentsExtended.xml><?xml version="1.0" encoding="utf-8"?>
@@ -3409,435 +2754,6 @@
 </w:styles>
 </file>
 
-<file path=word/charts/chart1.xml><?xml version="1.0" encoding="utf-8"?>
-<c:chartSpace xmlns:c="http://schemas.openxmlformats.org/drawingml/2006/chart" xmlns:a="http://schemas.openxmlformats.org/drawingml/2006/main" xmlns:r="http://schemas.openxmlformats.org/officeDocument/2006/relationships">
-  <c:date1904 val="0"/>
-  <c:lang val="zh-CN"/>
-  <c:roundedCorners val="0"/>
-  <mc:AlternateContent xmlns:mc="http://schemas.openxmlformats.org/markup-compatibility/2006">
-    <mc:Choice xmlns:c14="http://schemas.microsoft.com/office/drawing/2007/8/2/chart" Requires="c14">
-      <c14:style val="102"/>
-    </mc:Choice>
-    <mc:Fallback>
-      <c:style val="2"/>
-    </mc:Fallback>
-  </mc:AlternateContent>
-  <c:chart>
-    <c:autoTitleDeleted val="0"/>
-    <c:plotArea>
-      <c:layout/>
-      <c:lineChart>
-        <c:grouping val="standard"/>
-        <c:varyColors val="0"/>
-        <c:ser>
-          <c:idx val="0"/>
-          <c:order val="0"/>
-          <c:tx>
-            <c:strRef>
-              <c:f>里程碑!$A$1</c:f>
-              <c:strCache>
-                <c:ptCount val="1"/>
-                <c:pt idx="0">
-                  <c:v>计划日期</c:v>
-                </c:pt>
-              </c:strCache>
-            </c:strRef>
-          </c:tx>
-          <c:cat>
-            <c:strRef>
-              <c:f>里程碑!$C$2:$C$10</c:f>
-              <c:strCache>
-                <c:ptCount val="9"/>
-                <c:pt idx="0">
-                  <c:v>需求收集完成</c:v>
-                </c:pt>
-                <c:pt idx="1">
-                  <c:v>项目启动</c:v>
-                </c:pt>
-                <c:pt idx="2">
-                  <c:v>静态页面实现</c:v>
-                </c:pt>
-                <c:pt idx="8">
-                  <c:v>交付</c:v>
-                </c:pt>
-              </c:strCache>
-            </c:strRef>
-          </c:cat>
-          <c:val>
-            <c:numRef>
-              <c:f>里程碑!$A$2:$A$10</c:f>
-              <c:numCache>
-                <c:formatCode>m/d/yyyy</c:formatCode>
-                <c:ptCount val="9"/>
-                <c:pt idx="0">
-                  <c:v>42676</c:v>
-                </c:pt>
-                <c:pt idx="1">
-                  <c:v>42676</c:v>
-                </c:pt>
-                <c:pt idx="2">
-                  <c:v>42692</c:v>
-                </c:pt>
-                <c:pt idx="3">
-                  <c:v>0</c:v>
-                </c:pt>
-                <c:pt idx="4">
-                  <c:v>0</c:v>
-                </c:pt>
-                <c:pt idx="5">
-                  <c:v>0</c:v>
-                </c:pt>
-                <c:pt idx="6">
-                  <c:v>0</c:v>
-                </c:pt>
-                <c:pt idx="7">
-                  <c:v>0</c:v>
-                </c:pt>
-                <c:pt idx="8">
-                  <c:v>0</c:v>
-                </c:pt>
-              </c:numCache>
-            </c:numRef>
-          </c:val>
-          <c:smooth val="0"/>
-        </c:ser>
-        <c:ser>
-          <c:idx val="1"/>
-          <c:order val="1"/>
-          <c:tx>
-            <c:strRef>
-              <c:f>里程碑!$B$1</c:f>
-              <c:strCache>
-                <c:ptCount val="1"/>
-                <c:pt idx="0">
-                  <c:v>实际日期</c:v>
-                </c:pt>
-              </c:strCache>
-            </c:strRef>
-          </c:tx>
-          <c:cat>
-            <c:strRef>
-              <c:f>里程碑!$C$2:$C$10</c:f>
-              <c:strCache>
-                <c:ptCount val="9"/>
-                <c:pt idx="0">
-                  <c:v>需求收集完成</c:v>
-                </c:pt>
-                <c:pt idx="1">
-                  <c:v>项目启动</c:v>
-                </c:pt>
-                <c:pt idx="2">
-                  <c:v>静态页面实现</c:v>
-                </c:pt>
-                <c:pt idx="8">
-                  <c:v>交付</c:v>
-                </c:pt>
-              </c:strCache>
-            </c:strRef>
-          </c:cat>
-          <c:val>
-            <c:numRef>
-              <c:f>里程碑!$B$2:$B$10</c:f>
-              <c:numCache>
-                <c:formatCode>m/d/yyyy</c:formatCode>
-                <c:ptCount val="9"/>
-                <c:pt idx="0">
-                  <c:v>42676</c:v>
-                </c:pt>
-                <c:pt idx="1">
-                  <c:v>42676</c:v>
-                </c:pt>
-                <c:pt idx="2">
-                  <c:v>42688</c:v>
-                </c:pt>
-                <c:pt idx="3">
-                  <c:v>0</c:v>
-                </c:pt>
-                <c:pt idx="4">
-                  <c:v>0</c:v>
-                </c:pt>
-                <c:pt idx="5">
-                  <c:v>0</c:v>
-                </c:pt>
-                <c:pt idx="6">
-                  <c:v>0</c:v>
-                </c:pt>
-                <c:pt idx="7">
-                  <c:v>0</c:v>
-                </c:pt>
-                <c:pt idx="8">
-                  <c:v>0</c:v>
-                </c:pt>
-              </c:numCache>
-            </c:numRef>
-          </c:val>
-          <c:smooth val="0"/>
-        </c:ser>
-        <c:dLbls>
-          <c:showLegendKey val="0"/>
-          <c:showVal val="0"/>
-          <c:showCatName val="0"/>
-          <c:showSerName val="0"/>
-          <c:showPercent val="0"/>
-          <c:showBubbleSize val="0"/>
-        </c:dLbls>
-        <c:marker val="1"/>
-        <c:smooth val="0"/>
-        <c:axId val="283198208"/>
-        <c:axId val="283199744"/>
-      </c:lineChart>
-      <c:catAx>
-        <c:axId val="283198208"/>
-        <c:scaling>
-          <c:orientation val="minMax"/>
-        </c:scaling>
-        <c:delete val="0"/>
-        <c:axPos val="b"/>
-        <c:numFmt formatCode="General" sourceLinked="1"/>
-        <c:majorTickMark val="out"/>
-        <c:minorTickMark val="none"/>
-        <c:tickLblPos val="nextTo"/>
-        <c:crossAx val="283199744"/>
-        <c:crosses val="autoZero"/>
-        <c:auto val="1"/>
-        <c:lblAlgn val="ctr"/>
-        <c:lblOffset val="100"/>
-        <c:noMultiLvlLbl val="0"/>
-      </c:catAx>
-      <c:valAx>
-        <c:axId val="283199744"/>
-        <c:scaling>
-          <c:orientation val="minMax"/>
-        </c:scaling>
-        <c:delete val="0"/>
-        <c:axPos val="l"/>
-        <c:majorGridlines/>
-        <c:numFmt formatCode="m/d/yyyy" sourceLinked="1"/>
-        <c:majorTickMark val="out"/>
-        <c:minorTickMark val="none"/>
-        <c:tickLblPos val="nextTo"/>
-        <c:crossAx val="283198208"/>
-        <c:crosses val="autoZero"/>
-        <c:crossBetween val="between"/>
-      </c:valAx>
-    </c:plotArea>
-    <c:legend>
-      <c:legendPos val="r"/>
-      <c:layout/>
-      <c:overlay val="0"/>
-    </c:legend>
-    <c:plotVisOnly val="1"/>
-    <c:dispBlanksAs val="gap"/>
-    <c:showDLblsOverMax val="0"/>
-  </c:chart>
-  <c:externalData r:id="rId1">
-    <c:autoUpdate val="0"/>
-  </c:externalData>
-</c:chartSpace>
-</file>
-
-<file path=word/charts/chart2.xml><?xml version="1.0" encoding="utf-8"?>
-<c:chartSpace xmlns:c="http://schemas.openxmlformats.org/drawingml/2006/chart" xmlns:a="http://schemas.openxmlformats.org/drawingml/2006/main" xmlns:r="http://schemas.openxmlformats.org/officeDocument/2006/relationships">
-  <c:date1904 val="0"/>
-  <c:lang val="zh-CN"/>
-  <c:roundedCorners val="0"/>
-  <mc:AlternateContent xmlns:mc="http://schemas.openxmlformats.org/markup-compatibility/2006">
-    <mc:Choice xmlns:c14="http://schemas.microsoft.com/office/drawing/2007/8/2/chart" Requires="c14">
-      <c14:style val="102"/>
-    </mc:Choice>
-    <mc:Fallback>
-      <c:style val="2"/>
-    </mc:Fallback>
-  </mc:AlternateContent>
-  <c:chart>
-    <c:autoTitleDeleted val="0"/>
-    <c:plotArea>
-      <c:layout/>
-      <c:lineChart>
-        <c:grouping val="standard"/>
-        <c:varyColors val="0"/>
-        <c:ser>
-          <c:idx val="0"/>
-          <c:order val="0"/>
-          <c:tx>
-            <c:strRef>
-              <c:f>测试进度!$B$1</c:f>
-              <c:strCache>
-                <c:ptCount val="1"/>
-                <c:pt idx="0">
-                  <c:v>规划的测试</c:v>
-                </c:pt>
-              </c:strCache>
-            </c:strRef>
-          </c:tx>
-          <c:cat>
-            <c:numRef>
-              <c:f>测试进度!$A$2:$A$12</c:f>
-              <c:numCache>
-                <c:formatCode>General</c:formatCode>
-                <c:ptCount val="11"/>
-                <c:pt idx="0">
-                  <c:v>1</c:v>
-                </c:pt>
-              </c:numCache>
-            </c:numRef>
-          </c:cat>
-          <c:val>
-            <c:numRef>
-              <c:f>测试进度!$B$2:$B$12</c:f>
-              <c:numCache>
-                <c:formatCode>General</c:formatCode>
-                <c:ptCount val="11"/>
-                <c:pt idx="0">
-                  <c:v>0</c:v>
-                </c:pt>
-              </c:numCache>
-            </c:numRef>
-          </c:val>
-          <c:smooth val="0"/>
-        </c:ser>
-        <c:ser>
-          <c:idx val="1"/>
-          <c:order val="1"/>
-          <c:tx>
-            <c:strRef>
-              <c:f>测试进度!$C$1</c:f>
-              <c:strCache>
-                <c:ptCount val="1"/>
-                <c:pt idx="0">
-                  <c:v>运行的测试</c:v>
-                </c:pt>
-              </c:strCache>
-            </c:strRef>
-          </c:tx>
-          <c:cat>
-            <c:numRef>
-              <c:f>测试进度!$A$2:$A$12</c:f>
-              <c:numCache>
-                <c:formatCode>General</c:formatCode>
-                <c:ptCount val="11"/>
-                <c:pt idx="0">
-                  <c:v>1</c:v>
-                </c:pt>
-              </c:numCache>
-            </c:numRef>
-          </c:cat>
-          <c:val>
-            <c:numRef>
-              <c:f>测试进度!$C$2:$C$12</c:f>
-              <c:numCache>
-                <c:formatCode>General</c:formatCode>
-                <c:ptCount val="11"/>
-                <c:pt idx="0">
-                  <c:v>0</c:v>
-                </c:pt>
-              </c:numCache>
-            </c:numRef>
-          </c:val>
-          <c:smooth val="0"/>
-        </c:ser>
-        <c:ser>
-          <c:idx val="2"/>
-          <c:order val="2"/>
-          <c:tx>
-            <c:strRef>
-              <c:f>测试进度!$D$1</c:f>
-              <c:strCache>
-                <c:ptCount val="1"/>
-                <c:pt idx="0">
-                  <c:v>通过的测试</c:v>
-                </c:pt>
-              </c:strCache>
-            </c:strRef>
-          </c:tx>
-          <c:cat>
-            <c:numRef>
-              <c:f>测试进度!$A$2:$A$12</c:f>
-              <c:numCache>
-                <c:formatCode>General</c:formatCode>
-                <c:ptCount val="11"/>
-                <c:pt idx="0">
-                  <c:v>1</c:v>
-                </c:pt>
-              </c:numCache>
-            </c:numRef>
-          </c:cat>
-          <c:val>
-            <c:numRef>
-              <c:f>测试进度!$D$2:$D$12</c:f>
-              <c:numCache>
-                <c:formatCode>General</c:formatCode>
-                <c:ptCount val="11"/>
-                <c:pt idx="0">
-                  <c:v>0</c:v>
-                </c:pt>
-              </c:numCache>
-            </c:numRef>
-          </c:val>
-          <c:smooth val="0"/>
-        </c:ser>
-        <c:dLbls>
-          <c:showLegendKey val="0"/>
-          <c:showVal val="0"/>
-          <c:showCatName val="0"/>
-          <c:showSerName val="0"/>
-          <c:showPercent val="0"/>
-          <c:showBubbleSize val="0"/>
-        </c:dLbls>
-        <c:marker val="1"/>
-        <c:smooth val="0"/>
-        <c:axId val="283241856"/>
-        <c:axId val="283776128"/>
-      </c:lineChart>
-      <c:catAx>
-        <c:axId val="283241856"/>
-        <c:scaling>
-          <c:orientation val="minMax"/>
-        </c:scaling>
-        <c:delete val="0"/>
-        <c:axPos val="b"/>
-        <c:numFmt formatCode="General" sourceLinked="1"/>
-        <c:majorTickMark val="out"/>
-        <c:minorTickMark val="none"/>
-        <c:tickLblPos val="nextTo"/>
-        <c:crossAx val="283776128"/>
-        <c:crosses val="autoZero"/>
-        <c:auto val="1"/>
-        <c:lblAlgn val="ctr"/>
-        <c:lblOffset val="100"/>
-        <c:noMultiLvlLbl val="0"/>
-      </c:catAx>
-      <c:valAx>
-        <c:axId val="283776128"/>
-        <c:scaling>
-          <c:orientation val="minMax"/>
-        </c:scaling>
-        <c:delete val="0"/>
-        <c:axPos val="l"/>
-        <c:majorGridlines/>
-        <c:numFmt formatCode="General" sourceLinked="1"/>
-        <c:majorTickMark val="out"/>
-        <c:minorTickMark val="none"/>
-        <c:tickLblPos val="nextTo"/>
-        <c:crossAx val="283241856"/>
-        <c:crosses val="autoZero"/>
-        <c:crossBetween val="between"/>
-      </c:valAx>
-    </c:plotArea>
-    <c:legend>
-      <c:legendPos val="r"/>
-      <c:overlay val="0"/>
-    </c:legend>
-    <c:plotVisOnly val="1"/>
-    <c:dispBlanksAs val="gap"/>
-    <c:showDLblsOverMax val="0"/>
-  </c:chart>
-  <c:externalData r:id="rId1">
-    <c:autoUpdate val="0"/>
-  </c:externalData>
-</c:chartSpace>
-</file>
-
 <file path=word/theme/theme1.xml><?xml version="1.0" encoding="utf-8"?>
 <a:theme xmlns:a="http://schemas.openxmlformats.org/drawingml/2006/main" name="Office 主题​​">
   <a:themeElements>
